--- a/Project report.docx
+++ b/Project report.docx
@@ -4,946 +4,6 @@
   <w:body>
     <w:p>
       <w:pPr>
-        <w:rPr>
-          <w:rFonts w:ascii="Times New Roman" w:hAnsi="Times New Roman" w:cs="Times New Roman"/>
-          <w:sz w:val="24"/>
-          <w:szCs w:val="24"/>
-        </w:rPr>
-      </w:pPr>
-      <w:r>
-        <w:rPr>
-          <w:rFonts w:ascii="Times New Roman" w:hAnsi="Times New Roman" w:cs="Times New Roman"/>
-          <w:sz w:val="24"/>
-          <w:szCs w:val="24"/>
-        </w:rPr>
-        <w:t>Main page</w:t>
-      </w:r>
-    </w:p>
-    <w:p>
-      <w:pPr>
-        <w:rPr>
-          <w:rFonts w:ascii="Times New Roman" w:hAnsi="Times New Roman" w:cs="Times New Roman"/>
-          <w:sz w:val="24"/>
-          <w:szCs w:val="24"/>
-        </w:rPr>
-      </w:pPr>
-    </w:p>
-    <w:p>
-      <w:pPr>
-        <w:rPr>
-          <w:rFonts w:ascii="Times New Roman" w:hAnsi="Times New Roman" w:cs="Times New Roman"/>
-          <w:sz w:val="24"/>
-          <w:szCs w:val="24"/>
-        </w:rPr>
-      </w:pPr>
-    </w:p>
-    <w:p>
-      <w:pPr>
-        <w:rPr>
-          <w:rFonts w:ascii="Times New Roman" w:hAnsi="Times New Roman" w:cs="Times New Roman"/>
-          <w:sz w:val="24"/>
-          <w:szCs w:val="24"/>
-        </w:rPr>
-      </w:pPr>
-    </w:p>
-    <w:p>
-      <w:pPr>
-        <w:rPr>
-          <w:rFonts w:ascii="Times New Roman" w:hAnsi="Times New Roman" w:cs="Times New Roman"/>
-          <w:sz w:val="24"/>
-          <w:szCs w:val="24"/>
-        </w:rPr>
-      </w:pPr>
-    </w:p>
-    <w:p>
-      <w:pPr>
-        <w:rPr>
-          <w:rFonts w:ascii="Times New Roman" w:hAnsi="Times New Roman" w:cs="Times New Roman"/>
-          <w:sz w:val="24"/>
-          <w:szCs w:val="24"/>
-        </w:rPr>
-      </w:pPr>
-    </w:p>
-    <w:p>
-      <w:pPr>
-        <w:rPr>
-          <w:rFonts w:ascii="Times New Roman" w:hAnsi="Times New Roman" w:cs="Times New Roman"/>
-          <w:sz w:val="24"/>
-          <w:szCs w:val="24"/>
-        </w:rPr>
-      </w:pPr>
-    </w:p>
-    <w:p>
-      <w:pPr>
-        <w:rPr>
-          <w:rFonts w:ascii="Times New Roman" w:hAnsi="Times New Roman" w:cs="Times New Roman"/>
-          <w:sz w:val="24"/>
-          <w:szCs w:val="24"/>
-        </w:rPr>
-      </w:pPr>
-    </w:p>
-    <w:p>
-      <w:pPr>
-        <w:rPr>
-          <w:rFonts w:ascii="Times New Roman" w:hAnsi="Times New Roman" w:cs="Times New Roman"/>
-          <w:sz w:val="24"/>
-          <w:szCs w:val="24"/>
-        </w:rPr>
-      </w:pPr>
-    </w:p>
-    <w:p>
-      <w:pPr>
-        <w:rPr>
-          <w:rFonts w:ascii="Times New Roman" w:hAnsi="Times New Roman" w:cs="Times New Roman"/>
-          <w:sz w:val="24"/>
-          <w:szCs w:val="24"/>
-        </w:rPr>
-      </w:pPr>
-    </w:p>
-    <w:p>
-      <w:pPr>
-        <w:rPr>
-          <w:rFonts w:ascii="Times New Roman" w:hAnsi="Times New Roman" w:cs="Times New Roman"/>
-          <w:sz w:val="24"/>
-          <w:szCs w:val="24"/>
-        </w:rPr>
-      </w:pPr>
-    </w:p>
-    <w:p>
-      <w:pPr>
-        <w:rPr>
-          <w:rFonts w:ascii="Times New Roman" w:hAnsi="Times New Roman" w:cs="Times New Roman"/>
-          <w:sz w:val="24"/>
-          <w:szCs w:val="24"/>
-        </w:rPr>
-      </w:pPr>
-    </w:p>
-    <w:p>
-      <w:pPr>
-        <w:rPr>
-          <w:rFonts w:ascii="Times New Roman" w:hAnsi="Times New Roman" w:cs="Times New Roman"/>
-          <w:sz w:val="24"/>
-          <w:szCs w:val="24"/>
-        </w:rPr>
-      </w:pPr>
-    </w:p>
-    <w:p>
-      <w:pPr>
-        <w:rPr>
-          <w:rFonts w:ascii="Times New Roman" w:hAnsi="Times New Roman" w:cs="Times New Roman"/>
-          <w:sz w:val="24"/>
-          <w:szCs w:val="24"/>
-        </w:rPr>
-      </w:pPr>
-    </w:p>
-    <w:p>
-      <w:pPr>
-        <w:rPr>
-          <w:rFonts w:ascii="Times New Roman" w:hAnsi="Times New Roman" w:cs="Times New Roman"/>
-          <w:sz w:val="24"/>
-          <w:szCs w:val="24"/>
-        </w:rPr>
-      </w:pPr>
-    </w:p>
-    <w:p>
-      <w:pPr>
-        <w:rPr>
-          <w:rFonts w:ascii="Times New Roman" w:hAnsi="Times New Roman" w:cs="Times New Roman"/>
-          <w:sz w:val="24"/>
-          <w:szCs w:val="24"/>
-        </w:rPr>
-      </w:pPr>
-    </w:p>
-    <w:p>
-      <w:pPr>
-        <w:rPr>
-          <w:rFonts w:ascii="Times New Roman" w:hAnsi="Times New Roman" w:cs="Times New Roman"/>
-          <w:sz w:val="24"/>
-          <w:szCs w:val="24"/>
-        </w:rPr>
-      </w:pPr>
-    </w:p>
-    <w:p>
-      <w:pPr>
-        <w:rPr>
-          <w:rFonts w:ascii="Times New Roman" w:hAnsi="Times New Roman" w:cs="Times New Roman"/>
-          <w:sz w:val="24"/>
-          <w:szCs w:val="24"/>
-        </w:rPr>
-      </w:pPr>
-    </w:p>
-    <w:p>
-      <w:pPr>
-        <w:rPr>
-          <w:rFonts w:ascii="Times New Roman" w:hAnsi="Times New Roman" w:cs="Times New Roman"/>
-          <w:sz w:val="24"/>
-          <w:szCs w:val="24"/>
-        </w:rPr>
-      </w:pPr>
-    </w:p>
-    <w:p>
-      <w:pPr>
-        <w:rPr>
-          <w:rFonts w:ascii="Times New Roman" w:hAnsi="Times New Roman" w:cs="Times New Roman"/>
-          <w:sz w:val="24"/>
-          <w:szCs w:val="24"/>
-        </w:rPr>
-      </w:pPr>
-    </w:p>
-    <w:p>
-      <w:pPr>
-        <w:rPr>
-          <w:rFonts w:ascii="Times New Roman" w:hAnsi="Times New Roman" w:cs="Times New Roman"/>
-          <w:sz w:val="24"/>
-          <w:szCs w:val="24"/>
-        </w:rPr>
-      </w:pPr>
-    </w:p>
-    <w:p>
-      <w:pPr>
-        <w:rPr>
-          <w:rFonts w:ascii="Times New Roman" w:hAnsi="Times New Roman" w:cs="Times New Roman"/>
-          <w:sz w:val="24"/>
-          <w:szCs w:val="24"/>
-        </w:rPr>
-      </w:pPr>
-    </w:p>
-    <w:p>
-      <w:pPr>
-        <w:rPr>
-          <w:rFonts w:ascii="Times New Roman" w:hAnsi="Times New Roman" w:cs="Times New Roman"/>
-          <w:sz w:val="24"/>
-          <w:szCs w:val="24"/>
-        </w:rPr>
-      </w:pPr>
-    </w:p>
-    <w:p>
-      <w:pPr>
-        <w:rPr>
-          <w:rFonts w:ascii="Times New Roman" w:hAnsi="Times New Roman" w:cs="Times New Roman"/>
-          <w:sz w:val="24"/>
-          <w:szCs w:val="24"/>
-        </w:rPr>
-      </w:pPr>
-    </w:p>
-    <w:p>
-      <w:pPr>
-        <w:rPr>
-          <w:rFonts w:ascii="Times New Roman" w:hAnsi="Times New Roman" w:cs="Times New Roman"/>
-          <w:sz w:val="24"/>
-          <w:szCs w:val="24"/>
-        </w:rPr>
-      </w:pPr>
-    </w:p>
-    <w:p>
-      <w:pPr>
-        <w:rPr>
-          <w:rFonts w:ascii="Times New Roman" w:hAnsi="Times New Roman" w:cs="Times New Roman"/>
-          <w:sz w:val="24"/>
-          <w:szCs w:val="24"/>
-        </w:rPr>
-      </w:pPr>
-    </w:p>
-    <w:p>
-      <w:pPr>
-        <w:rPr>
-          <w:rFonts w:ascii="Times New Roman" w:hAnsi="Times New Roman" w:cs="Times New Roman"/>
-          <w:sz w:val="24"/>
-          <w:szCs w:val="24"/>
-        </w:rPr>
-      </w:pPr>
-    </w:p>
-    <w:p>
-      <w:pPr>
-        <w:rPr>
-          <w:rFonts w:ascii="Times New Roman" w:hAnsi="Times New Roman" w:cs="Times New Roman"/>
-          <w:sz w:val="24"/>
-          <w:szCs w:val="24"/>
-        </w:rPr>
-      </w:pPr>
-    </w:p>
-    <w:p>
-      <w:pPr>
-        <w:rPr>
-          <w:rFonts w:ascii="Times New Roman" w:hAnsi="Times New Roman" w:cs="Times New Roman"/>
-          <w:sz w:val="24"/>
-          <w:szCs w:val="24"/>
-        </w:rPr>
-      </w:pPr>
-    </w:p>
-    <w:p>
-      <w:pPr>
-        <w:rPr>
-          <w:rFonts w:ascii="Times New Roman" w:hAnsi="Times New Roman" w:cs="Times New Roman"/>
-          <w:sz w:val="24"/>
-          <w:szCs w:val="24"/>
-        </w:rPr>
-      </w:pPr>
-    </w:p>
-    <w:p>
-      <w:pPr>
-        <w:jc w:val="center"/>
-        <w:rPr>
-          <w:rFonts w:ascii="Times New Roman" w:hAnsi="Times New Roman" w:cs="Times New Roman"/>
-          <w:b/>
-          <w:bCs/>
-          <w:sz w:val="24"/>
-          <w:szCs w:val="24"/>
-        </w:rPr>
-      </w:pPr>
-      <w:r>
-        <w:rPr>
-          <w:rFonts w:ascii="Times New Roman" w:hAnsi="Times New Roman" w:cs="Times New Roman"/>
-          <w:b/>
-          <w:bCs/>
-          <w:sz w:val="24"/>
-          <w:szCs w:val="24"/>
-        </w:rPr>
-        <w:lastRenderedPageBreak/>
-        <w:t>Index</w:t>
-      </w:r>
-    </w:p>
-    <w:tbl>
-      <w:tblPr>
-        <w:tblStyle w:val="TableGrid"/>
-        <w:tblW w:w="0" w:type="auto"/>
-        <w:tblLook w:val="04A0" w:firstRow="1" w:lastRow="0" w:firstColumn="1" w:lastColumn="0" w:noHBand="0" w:noVBand="1"/>
-      </w:tblPr>
-      <w:tblGrid>
-        <w:gridCol w:w="1129"/>
-        <w:gridCol w:w="6663"/>
-        <w:gridCol w:w="1224"/>
-      </w:tblGrid>
-      <w:tr>
-        <w:tc>
-          <w:tcPr>
-            <w:tcW w:w="1129" w:type="dxa"/>
-          </w:tcPr>
-          <w:p>
-            <w:pPr>
-              <w:spacing w:line="360" w:lineRule="auto"/>
-              <w:jc w:val="center"/>
-              <w:rPr>
-                <w:rFonts w:ascii="Times New Roman" w:hAnsi="Times New Roman" w:cs="Times New Roman"/>
-                <w:b/>
-                <w:bCs/>
-                <w:sz w:val="24"/>
-                <w:szCs w:val="24"/>
-              </w:rPr>
-            </w:pPr>
-            <w:r>
-              <w:rPr>
-                <w:rFonts w:ascii="Times New Roman" w:hAnsi="Times New Roman" w:cs="Times New Roman"/>
-                <w:b/>
-                <w:bCs/>
-                <w:sz w:val="24"/>
-                <w:szCs w:val="24"/>
-              </w:rPr>
-              <w:t>Sr. No.</w:t>
-            </w:r>
-          </w:p>
-        </w:tc>
-        <w:tc>
-          <w:tcPr>
-            <w:tcW w:w="6663" w:type="dxa"/>
-          </w:tcPr>
-          <w:p>
-            <w:pPr>
-              <w:spacing w:line="360" w:lineRule="auto"/>
-              <w:jc w:val="center"/>
-              <w:rPr>
-                <w:rFonts w:ascii="Times New Roman" w:hAnsi="Times New Roman" w:cs="Times New Roman"/>
-                <w:b/>
-                <w:bCs/>
-                <w:sz w:val="24"/>
-                <w:szCs w:val="24"/>
-              </w:rPr>
-            </w:pPr>
-            <w:r>
-              <w:rPr>
-                <w:rFonts w:ascii="Times New Roman" w:hAnsi="Times New Roman" w:cs="Times New Roman"/>
-                <w:b/>
-                <w:bCs/>
-                <w:sz w:val="24"/>
-                <w:szCs w:val="24"/>
-              </w:rPr>
-              <w:t>Title</w:t>
-            </w:r>
-          </w:p>
-        </w:tc>
-        <w:tc>
-          <w:tcPr>
-            <w:tcW w:w="1224" w:type="dxa"/>
-          </w:tcPr>
-          <w:p>
-            <w:pPr>
-              <w:spacing w:line="360" w:lineRule="auto"/>
-              <w:jc w:val="center"/>
-              <w:rPr>
-                <w:rFonts w:ascii="Times New Roman" w:hAnsi="Times New Roman" w:cs="Times New Roman"/>
-                <w:b/>
-                <w:bCs/>
-                <w:sz w:val="24"/>
-                <w:szCs w:val="24"/>
-              </w:rPr>
-            </w:pPr>
-            <w:r>
-              <w:rPr>
-                <w:rFonts w:ascii="Times New Roman" w:hAnsi="Times New Roman" w:cs="Times New Roman"/>
-                <w:b/>
-                <w:bCs/>
-                <w:sz w:val="24"/>
-                <w:szCs w:val="24"/>
-              </w:rPr>
-              <w:t>Page no.</w:t>
-            </w:r>
-          </w:p>
-        </w:tc>
-      </w:tr>
-      <w:tr>
-        <w:tc>
-          <w:tcPr>
-            <w:tcW w:w="1129" w:type="dxa"/>
-          </w:tcPr>
-          <w:p>
-            <w:pPr>
-              <w:spacing w:line="360" w:lineRule="auto"/>
-              <w:jc w:val="center"/>
-              <w:rPr>
-                <w:rFonts w:ascii="Times New Roman" w:hAnsi="Times New Roman" w:cs="Times New Roman"/>
-                <w:sz w:val="24"/>
-                <w:szCs w:val="24"/>
-              </w:rPr>
-            </w:pPr>
-            <w:r>
-              <w:rPr>
-                <w:rFonts w:ascii="Times New Roman" w:hAnsi="Times New Roman" w:cs="Times New Roman"/>
-                <w:sz w:val="24"/>
-                <w:szCs w:val="24"/>
-              </w:rPr>
-              <w:t>1</w:t>
-            </w:r>
-          </w:p>
-        </w:tc>
-        <w:tc>
-          <w:tcPr>
-            <w:tcW w:w="6663" w:type="dxa"/>
-          </w:tcPr>
-          <w:p>
-            <w:pPr>
-              <w:spacing w:line="360" w:lineRule="auto"/>
-              <w:rPr>
-                <w:rFonts w:ascii="Times New Roman" w:hAnsi="Times New Roman" w:cs="Times New Roman"/>
-                <w:sz w:val="24"/>
-                <w:szCs w:val="24"/>
-              </w:rPr>
-            </w:pPr>
-            <w:r>
-              <w:rPr>
-                <w:rFonts w:ascii="Times New Roman" w:hAnsi="Times New Roman" w:cs="Times New Roman"/>
-                <w:sz w:val="24"/>
-                <w:szCs w:val="24"/>
-              </w:rPr>
-              <w:t>Project description</w:t>
-            </w:r>
-          </w:p>
-        </w:tc>
-        <w:tc>
-          <w:tcPr>
-            <w:tcW w:w="1224" w:type="dxa"/>
-          </w:tcPr>
-          <w:p>
-            <w:pPr>
-              <w:spacing w:line="360" w:lineRule="auto"/>
-              <w:jc w:val="center"/>
-              <w:rPr>
-                <w:rFonts w:ascii="Times New Roman" w:hAnsi="Times New Roman" w:cs="Times New Roman"/>
-                <w:sz w:val="24"/>
-                <w:szCs w:val="24"/>
-              </w:rPr>
-            </w:pPr>
-          </w:p>
-        </w:tc>
-      </w:tr>
-      <w:tr>
-        <w:tc>
-          <w:tcPr>
-            <w:tcW w:w="1129" w:type="dxa"/>
-          </w:tcPr>
-          <w:p>
-            <w:pPr>
-              <w:spacing w:line="360" w:lineRule="auto"/>
-              <w:jc w:val="center"/>
-              <w:rPr>
-                <w:rFonts w:ascii="Times New Roman" w:hAnsi="Times New Roman" w:cs="Times New Roman"/>
-                <w:sz w:val="24"/>
-                <w:szCs w:val="24"/>
-              </w:rPr>
-            </w:pPr>
-            <w:r>
-              <w:rPr>
-                <w:rFonts w:ascii="Times New Roman" w:hAnsi="Times New Roman" w:cs="Times New Roman"/>
-                <w:sz w:val="24"/>
-                <w:szCs w:val="24"/>
-              </w:rPr>
-              <w:t>2</w:t>
-            </w:r>
-          </w:p>
-        </w:tc>
-        <w:tc>
-          <w:tcPr>
-            <w:tcW w:w="6663" w:type="dxa"/>
-          </w:tcPr>
-          <w:p>
-            <w:pPr>
-              <w:spacing w:line="360" w:lineRule="auto"/>
-              <w:rPr>
-                <w:rFonts w:ascii="Times New Roman" w:hAnsi="Times New Roman" w:cs="Times New Roman"/>
-                <w:sz w:val="24"/>
-                <w:szCs w:val="24"/>
-              </w:rPr>
-            </w:pPr>
-            <w:r>
-              <w:rPr>
-                <w:rFonts w:ascii="Times New Roman" w:hAnsi="Times New Roman" w:cs="Times New Roman"/>
-                <w:sz w:val="24"/>
-                <w:szCs w:val="24"/>
-              </w:rPr>
-              <w:t>Software and Hardware requirements</w:t>
-            </w:r>
-          </w:p>
-        </w:tc>
-        <w:tc>
-          <w:tcPr>
-            <w:tcW w:w="1224" w:type="dxa"/>
-          </w:tcPr>
-          <w:p>
-            <w:pPr>
-              <w:spacing w:line="360" w:lineRule="auto"/>
-              <w:jc w:val="center"/>
-              <w:rPr>
-                <w:rFonts w:ascii="Times New Roman" w:hAnsi="Times New Roman" w:cs="Times New Roman"/>
-                <w:sz w:val="24"/>
-                <w:szCs w:val="24"/>
-              </w:rPr>
-            </w:pPr>
-          </w:p>
-        </w:tc>
-      </w:tr>
-      <w:tr>
-        <w:tc>
-          <w:tcPr>
-            <w:tcW w:w="1129" w:type="dxa"/>
-          </w:tcPr>
-          <w:p>
-            <w:pPr>
-              <w:spacing w:line="360" w:lineRule="auto"/>
-              <w:jc w:val="center"/>
-              <w:rPr>
-                <w:rFonts w:ascii="Times New Roman" w:hAnsi="Times New Roman" w:cs="Times New Roman"/>
-                <w:sz w:val="24"/>
-                <w:szCs w:val="24"/>
-              </w:rPr>
-            </w:pPr>
-            <w:r>
-              <w:rPr>
-                <w:rFonts w:ascii="Times New Roman" w:hAnsi="Times New Roman" w:cs="Times New Roman"/>
-                <w:sz w:val="24"/>
-                <w:szCs w:val="24"/>
-              </w:rPr>
-              <w:t>3</w:t>
-            </w:r>
-          </w:p>
-        </w:tc>
-        <w:tc>
-          <w:tcPr>
-            <w:tcW w:w="6663" w:type="dxa"/>
-          </w:tcPr>
-          <w:p>
-            <w:pPr>
-              <w:spacing w:line="360" w:lineRule="auto"/>
-              <w:rPr>
-                <w:rFonts w:ascii="Times New Roman" w:hAnsi="Times New Roman" w:cs="Times New Roman"/>
-                <w:sz w:val="24"/>
-                <w:szCs w:val="24"/>
-              </w:rPr>
-            </w:pPr>
-            <w:r>
-              <w:rPr>
-                <w:rFonts w:ascii="Times New Roman" w:hAnsi="Times New Roman" w:cs="Times New Roman"/>
-                <w:sz w:val="24"/>
-                <w:szCs w:val="24"/>
-              </w:rPr>
-              <w:t>ER-Diagram</w:t>
-            </w:r>
-          </w:p>
-        </w:tc>
-        <w:tc>
-          <w:tcPr>
-            <w:tcW w:w="1224" w:type="dxa"/>
-          </w:tcPr>
-          <w:p>
-            <w:pPr>
-              <w:spacing w:line="360" w:lineRule="auto"/>
-              <w:jc w:val="center"/>
-              <w:rPr>
-                <w:rFonts w:ascii="Times New Roman" w:hAnsi="Times New Roman" w:cs="Times New Roman"/>
-                <w:sz w:val="24"/>
-                <w:szCs w:val="24"/>
-              </w:rPr>
-            </w:pPr>
-          </w:p>
-        </w:tc>
-      </w:tr>
-      <w:tr>
-        <w:tc>
-          <w:tcPr>
-            <w:tcW w:w="1129" w:type="dxa"/>
-          </w:tcPr>
-          <w:p>
-            <w:pPr>
-              <w:spacing w:line="360" w:lineRule="auto"/>
-              <w:jc w:val="center"/>
-              <w:rPr>
-                <w:rFonts w:ascii="Times New Roman" w:hAnsi="Times New Roman" w:cs="Times New Roman"/>
-                <w:sz w:val="24"/>
-                <w:szCs w:val="24"/>
-              </w:rPr>
-            </w:pPr>
-            <w:r>
-              <w:rPr>
-                <w:rFonts w:ascii="Times New Roman" w:hAnsi="Times New Roman" w:cs="Times New Roman"/>
-                <w:sz w:val="24"/>
-                <w:szCs w:val="24"/>
-              </w:rPr>
-              <w:t>4</w:t>
-            </w:r>
-          </w:p>
-        </w:tc>
-        <w:tc>
-          <w:tcPr>
-            <w:tcW w:w="6663" w:type="dxa"/>
-          </w:tcPr>
-          <w:p>
-            <w:pPr>
-              <w:spacing w:line="360" w:lineRule="auto"/>
-              <w:rPr>
-                <w:rFonts w:ascii="Times New Roman" w:hAnsi="Times New Roman" w:cs="Times New Roman"/>
-                <w:sz w:val="24"/>
-                <w:szCs w:val="24"/>
-              </w:rPr>
-            </w:pPr>
-            <w:r>
-              <w:rPr>
-                <w:rFonts w:ascii="Times New Roman" w:hAnsi="Times New Roman" w:cs="Times New Roman"/>
-                <w:sz w:val="24"/>
-                <w:szCs w:val="24"/>
-              </w:rPr>
-              <w:t>Program flow diagram</w:t>
-            </w:r>
-          </w:p>
-        </w:tc>
-        <w:tc>
-          <w:tcPr>
-            <w:tcW w:w="1224" w:type="dxa"/>
-          </w:tcPr>
-          <w:p>
-            <w:pPr>
-              <w:spacing w:line="360" w:lineRule="auto"/>
-              <w:jc w:val="center"/>
-              <w:rPr>
-                <w:rFonts w:ascii="Times New Roman" w:hAnsi="Times New Roman" w:cs="Times New Roman"/>
-                <w:sz w:val="24"/>
-                <w:szCs w:val="24"/>
-              </w:rPr>
-            </w:pPr>
-          </w:p>
-        </w:tc>
-      </w:tr>
-      <w:tr>
-        <w:tc>
-          <w:tcPr>
-            <w:tcW w:w="1129" w:type="dxa"/>
-          </w:tcPr>
-          <w:p>
-            <w:pPr>
-              <w:spacing w:line="360" w:lineRule="auto"/>
-              <w:jc w:val="center"/>
-              <w:rPr>
-                <w:rFonts w:ascii="Times New Roman" w:hAnsi="Times New Roman" w:cs="Times New Roman"/>
-                <w:sz w:val="24"/>
-                <w:szCs w:val="24"/>
-              </w:rPr>
-            </w:pPr>
-            <w:r>
-              <w:rPr>
-                <w:rFonts w:ascii="Times New Roman" w:hAnsi="Times New Roman" w:cs="Times New Roman"/>
-                <w:sz w:val="24"/>
-                <w:szCs w:val="24"/>
-              </w:rPr>
-              <w:t>5</w:t>
-            </w:r>
-          </w:p>
-        </w:tc>
-        <w:tc>
-          <w:tcPr>
-            <w:tcW w:w="6663" w:type="dxa"/>
-          </w:tcPr>
-          <w:p>
-            <w:pPr>
-              <w:spacing w:line="360" w:lineRule="auto"/>
-              <w:rPr>
-                <w:rFonts w:ascii="Times New Roman" w:hAnsi="Times New Roman" w:cs="Times New Roman"/>
-                <w:sz w:val="24"/>
-                <w:szCs w:val="24"/>
-              </w:rPr>
-            </w:pPr>
-            <w:r>
-              <w:rPr>
-                <w:rFonts w:ascii="Times New Roman" w:hAnsi="Times New Roman" w:cs="Times New Roman"/>
-                <w:sz w:val="24"/>
-                <w:szCs w:val="24"/>
-              </w:rPr>
-              <w:t>Functional component</w:t>
-            </w:r>
-          </w:p>
-        </w:tc>
-        <w:tc>
-          <w:tcPr>
-            <w:tcW w:w="1224" w:type="dxa"/>
-          </w:tcPr>
-          <w:p>
-            <w:pPr>
-              <w:spacing w:line="360" w:lineRule="auto"/>
-              <w:jc w:val="center"/>
-              <w:rPr>
-                <w:rFonts w:ascii="Times New Roman" w:hAnsi="Times New Roman" w:cs="Times New Roman"/>
-                <w:sz w:val="24"/>
-                <w:szCs w:val="24"/>
-              </w:rPr>
-            </w:pPr>
-          </w:p>
-        </w:tc>
-      </w:tr>
-    </w:tbl>
-    <w:p>
-      <w:pPr>
-        <w:rPr>
-          <w:rFonts w:ascii="Times New Roman" w:hAnsi="Times New Roman" w:cs="Times New Roman"/>
-          <w:sz w:val="24"/>
-          <w:szCs w:val="24"/>
-        </w:rPr>
-      </w:pPr>
-    </w:p>
-    <w:p>
-      <w:pPr>
-        <w:rPr>
-          <w:rFonts w:ascii="Times New Roman" w:hAnsi="Times New Roman" w:cs="Times New Roman"/>
-          <w:sz w:val="24"/>
-          <w:szCs w:val="24"/>
-        </w:rPr>
-      </w:pPr>
-    </w:p>
-    <w:p>
-      <w:pPr>
-        <w:rPr>
-          <w:rFonts w:ascii="Times New Roman" w:hAnsi="Times New Roman" w:cs="Times New Roman"/>
-          <w:sz w:val="24"/>
-          <w:szCs w:val="24"/>
-        </w:rPr>
-      </w:pPr>
-    </w:p>
-    <w:p>
-      <w:pPr>
-        <w:rPr>
-          <w:rFonts w:ascii="Times New Roman" w:hAnsi="Times New Roman" w:cs="Times New Roman"/>
-          <w:sz w:val="24"/>
-          <w:szCs w:val="24"/>
-        </w:rPr>
-      </w:pPr>
-    </w:p>
-    <w:p>
-      <w:pPr>
-        <w:rPr>
-          <w:rFonts w:ascii="Times New Roman" w:hAnsi="Times New Roman" w:cs="Times New Roman"/>
-          <w:sz w:val="24"/>
-          <w:szCs w:val="24"/>
-        </w:rPr>
-      </w:pPr>
-    </w:p>
-    <w:p>
-      <w:pPr>
-        <w:rPr>
-          <w:rFonts w:ascii="Times New Roman" w:hAnsi="Times New Roman" w:cs="Times New Roman"/>
-          <w:sz w:val="24"/>
-          <w:szCs w:val="24"/>
-        </w:rPr>
-      </w:pPr>
-    </w:p>
-    <w:p>
-      <w:pPr>
-        <w:rPr>
-          <w:rFonts w:ascii="Times New Roman" w:hAnsi="Times New Roman" w:cs="Times New Roman"/>
-          <w:sz w:val="24"/>
-          <w:szCs w:val="24"/>
-        </w:rPr>
-      </w:pPr>
-    </w:p>
-    <w:p>
-      <w:pPr>
-        <w:rPr>
-          <w:rFonts w:ascii="Times New Roman" w:hAnsi="Times New Roman" w:cs="Times New Roman"/>
-          <w:sz w:val="24"/>
-          <w:szCs w:val="24"/>
-        </w:rPr>
-      </w:pPr>
-    </w:p>
-    <w:p>
-      <w:pPr>
-        <w:rPr>
-          <w:rFonts w:ascii="Times New Roman" w:hAnsi="Times New Roman" w:cs="Times New Roman"/>
-          <w:sz w:val="24"/>
-          <w:szCs w:val="24"/>
-        </w:rPr>
-      </w:pPr>
-    </w:p>
-    <w:p>
-      <w:pPr>
-        <w:rPr>
-          <w:rFonts w:ascii="Times New Roman" w:hAnsi="Times New Roman" w:cs="Times New Roman"/>
-          <w:sz w:val="24"/>
-          <w:szCs w:val="24"/>
-        </w:rPr>
-      </w:pPr>
-    </w:p>
-    <w:p>
-      <w:pPr>
-        <w:rPr>
-          <w:rFonts w:ascii="Times New Roman" w:hAnsi="Times New Roman" w:cs="Times New Roman"/>
-          <w:sz w:val="24"/>
-          <w:szCs w:val="24"/>
-        </w:rPr>
-      </w:pPr>
-    </w:p>
-    <w:p>
-      <w:pPr>
-        <w:rPr>
-          <w:rFonts w:ascii="Times New Roman" w:hAnsi="Times New Roman" w:cs="Times New Roman"/>
-          <w:sz w:val="24"/>
-          <w:szCs w:val="24"/>
-        </w:rPr>
-      </w:pPr>
-    </w:p>
-    <w:p>
-      <w:pPr>
-        <w:rPr>
-          <w:rFonts w:ascii="Times New Roman" w:hAnsi="Times New Roman" w:cs="Times New Roman"/>
-          <w:sz w:val="24"/>
-          <w:szCs w:val="24"/>
-        </w:rPr>
-      </w:pPr>
-    </w:p>
-    <w:p>
-      <w:pPr>
-        <w:rPr>
-          <w:rFonts w:ascii="Times New Roman" w:hAnsi="Times New Roman" w:cs="Times New Roman"/>
-          <w:sz w:val="24"/>
-          <w:szCs w:val="24"/>
-        </w:rPr>
-      </w:pPr>
-    </w:p>
-    <w:p>
-      <w:pPr>
-        <w:rPr>
-          <w:rFonts w:ascii="Times New Roman" w:hAnsi="Times New Roman" w:cs="Times New Roman"/>
-          <w:sz w:val="24"/>
-          <w:szCs w:val="24"/>
-        </w:rPr>
-      </w:pPr>
-    </w:p>
-    <w:p>
-      <w:pPr>
-        <w:rPr>
-          <w:rFonts w:ascii="Times New Roman" w:hAnsi="Times New Roman" w:cs="Times New Roman"/>
-          <w:sz w:val="24"/>
-          <w:szCs w:val="24"/>
-        </w:rPr>
-      </w:pPr>
-    </w:p>
-    <w:p>
-      <w:pPr>
-        <w:rPr>
-          <w:rFonts w:ascii="Times New Roman" w:hAnsi="Times New Roman" w:cs="Times New Roman"/>
-          <w:sz w:val="24"/>
-          <w:szCs w:val="24"/>
-        </w:rPr>
-      </w:pPr>
-    </w:p>
-    <w:p>
-      <w:pPr>
-        <w:rPr>
-          <w:rFonts w:ascii="Times New Roman" w:hAnsi="Times New Roman" w:cs="Times New Roman"/>
-          <w:sz w:val="24"/>
-          <w:szCs w:val="24"/>
-        </w:rPr>
-      </w:pPr>
-    </w:p>
-    <w:p>
-      <w:pPr>
-        <w:rPr>
-          <w:rFonts w:ascii="Times New Roman" w:hAnsi="Times New Roman" w:cs="Times New Roman"/>
-          <w:sz w:val="24"/>
-          <w:szCs w:val="24"/>
-        </w:rPr>
-      </w:pPr>
-    </w:p>
-    <w:p>
-      <w:pPr>
-        <w:rPr>
-          <w:rFonts w:ascii="Times New Roman" w:hAnsi="Times New Roman" w:cs="Times New Roman"/>
-          <w:sz w:val="24"/>
-          <w:szCs w:val="24"/>
-        </w:rPr>
-      </w:pPr>
-    </w:p>
-    <w:p>
-      <w:pPr>
-        <w:rPr>
-          <w:rFonts w:ascii="Times New Roman" w:hAnsi="Times New Roman" w:cs="Times New Roman"/>
-          <w:sz w:val="24"/>
-          <w:szCs w:val="24"/>
-        </w:rPr>
-      </w:pPr>
-    </w:p>
-    <w:p>
-      <w:pPr>
-        <w:rPr>
-          <w:rFonts w:ascii="Times New Roman" w:hAnsi="Times New Roman" w:cs="Times New Roman"/>
-          <w:sz w:val="24"/>
-          <w:szCs w:val="24"/>
-        </w:rPr>
-      </w:pPr>
-    </w:p>
-    <w:p>
-      <w:pPr>
-        <w:rPr>
-          <w:rFonts w:ascii="Times New Roman" w:hAnsi="Times New Roman" w:cs="Times New Roman"/>
-          <w:sz w:val="24"/>
-          <w:szCs w:val="24"/>
-        </w:rPr>
-      </w:pPr>
-    </w:p>
-    <w:p>
-      <w:pPr>
-        <w:rPr>
-          <w:rFonts w:ascii="Times New Roman" w:hAnsi="Times New Roman" w:cs="Times New Roman"/>
-          <w:sz w:val="24"/>
-          <w:szCs w:val="24"/>
-        </w:rPr>
-      </w:pPr>
-    </w:p>
-    <w:p>
-      <w:pPr>
         <w:pStyle w:val="ListParagraph"/>
         <w:numPr>
           <w:ilvl w:val="0"/>
@@ -953,8 +13,8 @@
           <w:rFonts w:ascii="Times New Roman" w:hAnsi="Times New Roman" w:cs="Times New Roman"/>
           <w:b/>
           <w:bCs/>
-          <w:sz w:val="24"/>
-          <w:szCs w:val="24"/>
+          <w:sz w:val="28"/>
+          <w:szCs w:val="28"/>
           <w:u w:val="single"/>
         </w:rPr>
       </w:pPr>
@@ -963,38 +23,37 @@
           <w:rFonts w:ascii="Times New Roman" w:hAnsi="Times New Roman" w:cs="Times New Roman"/>
           <w:b/>
           <w:bCs/>
-          <w:sz w:val="24"/>
-          <w:szCs w:val="24"/>
+          <w:sz w:val="28"/>
+          <w:szCs w:val="28"/>
           <w:u w:val="single"/>
         </w:rPr>
-        <w:lastRenderedPageBreak/>
-        <w:t>Project Description</w:t>
-      </w:r>
-    </w:p>
-    <w:p>
-      <w:pPr>
-        <w:pStyle w:val="ListParagraph"/>
-        <w:rPr>
-          <w:rFonts w:ascii="Times New Roman" w:hAnsi="Times New Roman" w:cs="Times New Roman"/>
-          <w:sz w:val="24"/>
-          <w:szCs w:val="24"/>
-        </w:rPr>
-      </w:pPr>
-    </w:p>
-    <w:p>
-      <w:pPr>
-        <w:pStyle w:val="ListParagraph"/>
-        <w:rPr>
-          <w:rFonts w:ascii="Times New Roman" w:hAnsi="Times New Roman" w:cs="Times New Roman"/>
-          <w:sz w:val="24"/>
-          <w:szCs w:val="24"/>
-        </w:rPr>
-      </w:pPr>
-      <w:r>
-        <w:rPr>
-          <w:rFonts w:ascii="Times New Roman" w:hAnsi="Times New Roman" w:cs="Times New Roman"/>
-          <w:sz w:val="24"/>
-          <w:szCs w:val="24"/>
+        <w:t>Introduction</w:t>
+      </w:r>
+    </w:p>
+    <w:p>
+      <w:pPr>
+        <w:pStyle w:val="ListParagraph"/>
+        <w:rPr>
+          <w:rFonts w:ascii="Times New Roman" w:hAnsi="Times New Roman" w:cs="Times New Roman"/>
+          <w:sz w:val="28"/>
+          <w:szCs w:val="28"/>
+        </w:rPr>
+      </w:pPr>
+    </w:p>
+    <w:p>
+      <w:pPr>
+        <w:pStyle w:val="ListParagraph"/>
+        <w:rPr>
+          <w:rFonts w:ascii="Times New Roman" w:hAnsi="Times New Roman" w:cs="Times New Roman"/>
+          <w:sz w:val="28"/>
+          <w:szCs w:val="28"/>
+        </w:rPr>
+      </w:pPr>
+      <w:r>
+        <w:rPr>
+          <w:rFonts w:ascii="Times New Roman" w:hAnsi="Times New Roman" w:cs="Times New Roman"/>
+          <w:sz w:val="28"/>
+          <w:szCs w:val="28"/>
         </w:rPr>
         <w:t>The Stack-Based Text Editor is a command-line Python application that enables users to create, edit, and manage text files dynamically. This project incorporates core functionalities of a typical text editor, including file creation, text insertion, deletion, undo, and redo actions. By leveraging stack-based operations, it efficiently handles complex editing actions, allowing for easy management of undo and redo functionalities.</w:t>
       </w:r>
@@ -1004,25 +63,25 @@
         <w:pStyle w:val="ListParagraph"/>
         <w:rPr>
           <w:rFonts w:ascii="Times New Roman" w:hAnsi="Times New Roman" w:cs="Times New Roman"/>
-          <w:sz w:val="24"/>
-          <w:szCs w:val="24"/>
-        </w:rPr>
-      </w:pPr>
-    </w:p>
-    <w:p>
-      <w:pPr>
-        <w:pStyle w:val="ListParagraph"/>
-        <w:rPr>
-          <w:rFonts w:ascii="Times New Roman" w:hAnsi="Times New Roman" w:cs="Times New Roman"/>
-          <w:sz w:val="24"/>
-          <w:szCs w:val="24"/>
-        </w:rPr>
-      </w:pPr>
-      <w:r>
-        <w:rPr>
-          <w:rFonts w:ascii="Times New Roman" w:hAnsi="Times New Roman" w:cs="Times New Roman"/>
-          <w:sz w:val="24"/>
-          <w:szCs w:val="24"/>
+          <w:sz w:val="28"/>
+          <w:szCs w:val="28"/>
+        </w:rPr>
+      </w:pPr>
+    </w:p>
+    <w:p>
+      <w:pPr>
+        <w:pStyle w:val="ListParagraph"/>
+        <w:rPr>
+          <w:rFonts w:ascii="Times New Roman" w:hAnsi="Times New Roman" w:cs="Times New Roman"/>
+          <w:sz w:val="28"/>
+          <w:szCs w:val="28"/>
+        </w:rPr>
+      </w:pPr>
+      <w:r>
+        <w:rPr>
+          <w:rFonts w:ascii="Times New Roman" w:hAnsi="Times New Roman" w:cs="Times New Roman"/>
+          <w:sz w:val="28"/>
+          <w:szCs w:val="28"/>
         </w:rPr>
         <w:t>The project is built to be user-friendly and extendable, with features including:</w:t>
       </w:r>
@@ -1036,25 +95,17 @@
         </w:numPr>
         <w:rPr>
           <w:rFonts w:ascii="Times New Roman" w:hAnsi="Times New Roman" w:cs="Times New Roman"/>
-          <w:sz w:val="24"/>
-          <w:szCs w:val="24"/>
-        </w:rPr>
-      </w:pPr>
-      <w:r>
-        <w:rPr>
-          <w:rFonts w:ascii="Times New Roman" w:hAnsi="Times New Roman" w:cs="Times New Roman"/>
-          <w:sz w:val="24"/>
-          <w:szCs w:val="24"/>
-        </w:rPr>
-        <w:t xml:space="preserve">File management: </w:t>
-      </w:r>
-      <w:r>
-        <w:rPr>
-          <w:rFonts w:ascii="Times New Roman" w:hAnsi="Times New Roman" w:cs="Times New Roman"/>
-          <w:sz w:val="24"/>
-          <w:szCs w:val="24"/>
-        </w:rPr>
-        <w:t>Users can create new files, load existing ones, and save changes.</w:t>
+          <w:sz w:val="28"/>
+          <w:szCs w:val="28"/>
+        </w:rPr>
+      </w:pPr>
+      <w:r>
+        <w:rPr>
+          <w:rFonts w:ascii="Times New Roman" w:hAnsi="Times New Roman" w:cs="Times New Roman"/>
+          <w:sz w:val="28"/>
+          <w:szCs w:val="28"/>
+        </w:rPr>
+        <w:t>File management: Users can create new files, load existing ones, and save changes.</w:t>
       </w:r>
     </w:p>
     <w:p>
@@ -1066,25 +117,17 @@
         </w:numPr>
         <w:rPr>
           <w:rFonts w:ascii="Times New Roman" w:hAnsi="Times New Roman" w:cs="Times New Roman"/>
-          <w:sz w:val="24"/>
-          <w:szCs w:val="24"/>
-        </w:rPr>
-      </w:pPr>
-      <w:r>
-        <w:rPr>
-          <w:rFonts w:ascii="Times New Roman" w:hAnsi="Times New Roman" w:cs="Times New Roman"/>
-          <w:sz w:val="24"/>
-          <w:szCs w:val="24"/>
-        </w:rPr>
-        <w:t xml:space="preserve">Text editing: </w:t>
-      </w:r>
-      <w:r>
-        <w:rPr>
-          <w:rFonts w:ascii="Times New Roman" w:hAnsi="Times New Roman" w:cs="Times New Roman"/>
-          <w:sz w:val="24"/>
-          <w:szCs w:val="24"/>
-        </w:rPr>
-        <w:t>Provides basic text insertion and deletion, with automatic space insertion for readability.</w:t>
+          <w:sz w:val="28"/>
+          <w:szCs w:val="28"/>
+        </w:rPr>
+      </w:pPr>
+      <w:r>
+        <w:rPr>
+          <w:rFonts w:ascii="Times New Roman" w:hAnsi="Times New Roman" w:cs="Times New Roman"/>
+          <w:sz w:val="28"/>
+          <w:szCs w:val="28"/>
+        </w:rPr>
+        <w:t>Text editing: Provides basic text insertion and deletion, with automatic space insertion for readability.</w:t>
       </w:r>
     </w:p>
     <w:p>
@@ -1096,25 +139,17 @@
         </w:numPr>
         <w:rPr>
           <w:rFonts w:ascii="Times New Roman" w:hAnsi="Times New Roman" w:cs="Times New Roman"/>
-          <w:sz w:val="24"/>
-          <w:szCs w:val="24"/>
-        </w:rPr>
-      </w:pPr>
-      <w:r>
-        <w:rPr>
-          <w:rFonts w:ascii="Times New Roman" w:hAnsi="Times New Roman" w:cs="Times New Roman"/>
-          <w:sz w:val="24"/>
-          <w:szCs w:val="24"/>
-        </w:rPr>
-        <w:t xml:space="preserve">Undo/Redo: </w:t>
-      </w:r>
-      <w:r>
-        <w:rPr>
-          <w:rFonts w:ascii="Times New Roman" w:hAnsi="Times New Roman" w:cs="Times New Roman"/>
-          <w:sz w:val="24"/>
-          <w:szCs w:val="24"/>
-        </w:rPr>
-        <w:t>The stack-based approach allows for tracking each action, making it easy to reverse or repeat recent changes.</w:t>
+          <w:sz w:val="28"/>
+          <w:szCs w:val="28"/>
+        </w:rPr>
+      </w:pPr>
+      <w:r>
+        <w:rPr>
+          <w:rFonts w:ascii="Times New Roman" w:hAnsi="Times New Roman" w:cs="Times New Roman"/>
+          <w:sz w:val="28"/>
+          <w:szCs w:val="28"/>
+        </w:rPr>
+        <w:t>Undo/Redo: The stack-based approach allows for tracking each action, making it easy to reverse or repeat recent changes.</w:t>
       </w:r>
     </w:p>
     <w:p>
@@ -1126,186 +161,142 @@
         </w:numPr>
         <w:rPr>
           <w:rFonts w:ascii="Times New Roman" w:hAnsi="Times New Roman" w:cs="Times New Roman"/>
-          <w:sz w:val="24"/>
-          <w:szCs w:val="24"/>
-        </w:rPr>
-      </w:pPr>
-      <w:r>
-        <w:rPr>
-          <w:rFonts w:ascii="Times New Roman" w:hAnsi="Times New Roman" w:cs="Times New Roman"/>
-          <w:sz w:val="24"/>
-          <w:szCs w:val="24"/>
-        </w:rPr>
-        <w:t xml:space="preserve">Dynamic interaction: </w:t>
-      </w:r>
-      <w:r>
-        <w:rPr>
-          <w:rFonts w:ascii="Times New Roman" w:hAnsi="Times New Roman" w:cs="Times New Roman"/>
-          <w:sz w:val="24"/>
-          <w:szCs w:val="24"/>
-        </w:rPr>
-        <w:t>The command-line interface supports a range of commands for flexible, user-directed editing.</w:t>
-      </w:r>
-    </w:p>
-    <w:p>
-      <w:pPr>
-        <w:rPr>
-          <w:rFonts w:ascii="Times New Roman" w:hAnsi="Times New Roman" w:cs="Times New Roman"/>
-          <w:sz w:val="24"/>
-          <w:szCs w:val="24"/>
-        </w:rPr>
-      </w:pPr>
-    </w:p>
-    <w:p>
-      <w:pPr>
-        <w:rPr>
-          <w:rFonts w:ascii="Times New Roman" w:hAnsi="Times New Roman" w:cs="Times New Roman"/>
-          <w:sz w:val="24"/>
-          <w:szCs w:val="24"/>
-        </w:rPr>
-      </w:pPr>
-    </w:p>
-    <w:p>
-      <w:pPr>
-        <w:rPr>
-          <w:rFonts w:ascii="Times New Roman" w:hAnsi="Times New Roman" w:cs="Times New Roman"/>
-          <w:sz w:val="24"/>
-          <w:szCs w:val="24"/>
-        </w:rPr>
-      </w:pPr>
-    </w:p>
-    <w:p>
-      <w:pPr>
-        <w:rPr>
-          <w:rFonts w:ascii="Times New Roman" w:hAnsi="Times New Roman" w:cs="Times New Roman"/>
-          <w:sz w:val="24"/>
-          <w:szCs w:val="24"/>
-        </w:rPr>
-      </w:pPr>
-    </w:p>
-    <w:p>
-      <w:pPr>
-        <w:rPr>
-          <w:rFonts w:ascii="Times New Roman" w:hAnsi="Times New Roman" w:cs="Times New Roman"/>
-          <w:sz w:val="24"/>
-          <w:szCs w:val="24"/>
-        </w:rPr>
-      </w:pPr>
-    </w:p>
-    <w:p>
-      <w:pPr>
-        <w:rPr>
-          <w:rFonts w:ascii="Times New Roman" w:hAnsi="Times New Roman" w:cs="Times New Roman"/>
-          <w:sz w:val="24"/>
-          <w:szCs w:val="24"/>
-        </w:rPr>
-      </w:pPr>
-    </w:p>
-    <w:p>
-      <w:pPr>
-        <w:rPr>
-          <w:rFonts w:ascii="Times New Roman" w:hAnsi="Times New Roman" w:cs="Times New Roman"/>
-          <w:sz w:val="24"/>
-          <w:szCs w:val="24"/>
-        </w:rPr>
-      </w:pPr>
-    </w:p>
-    <w:p>
-      <w:pPr>
-        <w:rPr>
-          <w:rFonts w:ascii="Times New Roman" w:hAnsi="Times New Roman" w:cs="Times New Roman"/>
-          <w:sz w:val="24"/>
-          <w:szCs w:val="24"/>
-        </w:rPr>
-      </w:pPr>
-    </w:p>
-    <w:p>
-      <w:pPr>
-        <w:rPr>
-          <w:rFonts w:ascii="Times New Roman" w:hAnsi="Times New Roman" w:cs="Times New Roman"/>
-          <w:sz w:val="24"/>
-          <w:szCs w:val="24"/>
-        </w:rPr>
-      </w:pPr>
-    </w:p>
-    <w:p>
-      <w:pPr>
-        <w:rPr>
-          <w:rFonts w:ascii="Times New Roman" w:hAnsi="Times New Roman" w:cs="Times New Roman"/>
-          <w:sz w:val="24"/>
-          <w:szCs w:val="24"/>
-        </w:rPr>
-      </w:pPr>
-    </w:p>
-    <w:p>
-      <w:pPr>
-        <w:rPr>
-          <w:rFonts w:ascii="Times New Roman" w:hAnsi="Times New Roman" w:cs="Times New Roman"/>
-          <w:sz w:val="24"/>
-          <w:szCs w:val="24"/>
-        </w:rPr>
-      </w:pPr>
-    </w:p>
-    <w:p>
-      <w:pPr>
-        <w:rPr>
-          <w:rFonts w:ascii="Times New Roman" w:hAnsi="Times New Roman" w:cs="Times New Roman"/>
-          <w:sz w:val="24"/>
-          <w:szCs w:val="24"/>
-        </w:rPr>
-      </w:pPr>
-    </w:p>
-    <w:p>
-      <w:pPr>
-        <w:rPr>
-          <w:rFonts w:ascii="Times New Roman" w:hAnsi="Times New Roman" w:cs="Times New Roman"/>
-          <w:sz w:val="24"/>
-          <w:szCs w:val="24"/>
-        </w:rPr>
-      </w:pPr>
-    </w:p>
-    <w:p>
-      <w:pPr>
-        <w:rPr>
-          <w:rFonts w:ascii="Times New Roman" w:hAnsi="Times New Roman" w:cs="Times New Roman"/>
-          <w:sz w:val="24"/>
-          <w:szCs w:val="24"/>
-        </w:rPr>
-      </w:pPr>
-    </w:p>
-    <w:p>
-      <w:pPr>
-        <w:rPr>
-          <w:rFonts w:ascii="Times New Roman" w:hAnsi="Times New Roman" w:cs="Times New Roman"/>
-          <w:sz w:val="24"/>
-          <w:szCs w:val="24"/>
-        </w:rPr>
-      </w:pPr>
-    </w:p>
-    <w:p>
-      <w:pPr>
-        <w:rPr>
-          <w:rFonts w:ascii="Times New Roman" w:hAnsi="Times New Roman" w:cs="Times New Roman"/>
-          <w:sz w:val="24"/>
-          <w:szCs w:val="24"/>
-        </w:rPr>
-      </w:pPr>
-    </w:p>
-    <w:p>
-      <w:pPr>
-        <w:rPr>
-          <w:rFonts w:ascii="Times New Roman" w:hAnsi="Times New Roman" w:cs="Times New Roman"/>
-          <w:sz w:val="24"/>
-          <w:szCs w:val="24"/>
-        </w:rPr>
-      </w:pPr>
-    </w:p>
-    <w:p>
-      <w:pPr>
-        <w:rPr>
-          <w:rFonts w:ascii="Times New Roman" w:hAnsi="Times New Roman" w:cs="Times New Roman"/>
-          <w:sz w:val="24"/>
-          <w:szCs w:val="24"/>
+          <w:sz w:val="28"/>
+          <w:szCs w:val="28"/>
+        </w:rPr>
+      </w:pPr>
+      <w:r>
+        <w:rPr>
+          <w:rFonts w:ascii="Times New Roman" w:hAnsi="Times New Roman" w:cs="Times New Roman"/>
+          <w:sz w:val="28"/>
+          <w:szCs w:val="28"/>
+        </w:rPr>
+        <w:t>Dynamic interaction: The command-line interface supports a range of commands for flexible, user-directed editing.</w:t>
+      </w:r>
+    </w:p>
+    <w:p>
+      <w:pPr>
+        <w:rPr>
+          <w:rFonts w:ascii="Times New Roman" w:hAnsi="Times New Roman" w:cs="Times New Roman"/>
+          <w:sz w:val="28"/>
+          <w:szCs w:val="28"/>
+        </w:rPr>
+      </w:pPr>
+    </w:p>
+    <w:p>
+      <w:pPr>
+        <w:rPr>
+          <w:rFonts w:ascii="Times New Roman" w:hAnsi="Times New Roman" w:cs="Times New Roman"/>
+          <w:sz w:val="28"/>
+          <w:szCs w:val="28"/>
+        </w:rPr>
+      </w:pPr>
+    </w:p>
+    <w:p>
+      <w:pPr>
+        <w:rPr>
+          <w:rFonts w:ascii="Times New Roman" w:hAnsi="Times New Roman" w:cs="Times New Roman"/>
+          <w:sz w:val="28"/>
+          <w:szCs w:val="28"/>
+        </w:rPr>
+      </w:pPr>
+    </w:p>
+    <w:p>
+      <w:pPr>
+        <w:rPr>
+          <w:rFonts w:ascii="Times New Roman" w:hAnsi="Times New Roman" w:cs="Times New Roman"/>
+          <w:sz w:val="28"/>
+          <w:szCs w:val="28"/>
+        </w:rPr>
+      </w:pPr>
+    </w:p>
+    <w:p>
+      <w:pPr>
+        <w:rPr>
+          <w:rFonts w:ascii="Times New Roman" w:hAnsi="Times New Roman" w:cs="Times New Roman"/>
+          <w:sz w:val="28"/>
+          <w:szCs w:val="28"/>
+        </w:rPr>
+      </w:pPr>
+    </w:p>
+    <w:p>
+      <w:pPr>
+        <w:rPr>
+          <w:rFonts w:ascii="Times New Roman" w:hAnsi="Times New Roman" w:cs="Times New Roman"/>
+          <w:sz w:val="28"/>
+          <w:szCs w:val="28"/>
+        </w:rPr>
+      </w:pPr>
+    </w:p>
+    <w:p>
+      <w:pPr>
+        <w:rPr>
+          <w:rFonts w:ascii="Times New Roman" w:hAnsi="Times New Roman" w:cs="Times New Roman"/>
+          <w:sz w:val="28"/>
+          <w:szCs w:val="28"/>
+        </w:rPr>
+      </w:pPr>
+    </w:p>
+    <w:p>
+      <w:pPr>
+        <w:rPr>
+          <w:rFonts w:ascii="Times New Roman" w:hAnsi="Times New Roman" w:cs="Times New Roman"/>
+          <w:sz w:val="28"/>
+          <w:szCs w:val="28"/>
+        </w:rPr>
+      </w:pPr>
+    </w:p>
+    <w:p>
+      <w:pPr>
+        <w:rPr>
+          <w:rFonts w:ascii="Times New Roman" w:hAnsi="Times New Roman" w:cs="Times New Roman"/>
+          <w:sz w:val="28"/>
+          <w:szCs w:val="28"/>
+        </w:rPr>
+      </w:pPr>
+    </w:p>
+    <w:p>
+      <w:pPr>
+        <w:rPr>
+          <w:rFonts w:ascii="Times New Roman" w:hAnsi="Times New Roman" w:cs="Times New Roman"/>
+          <w:sz w:val="28"/>
+          <w:szCs w:val="28"/>
+        </w:rPr>
+      </w:pPr>
+    </w:p>
+    <w:p>
+      <w:pPr>
+        <w:rPr>
+          <w:rFonts w:ascii="Times New Roman" w:hAnsi="Times New Roman" w:cs="Times New Roman"/>
+          <w:sz w:val="28"/>
+          <w:szCs w:val="28"/>
+        </w:rPr>
+      </w:pPr>
+    </w:p>
+    <w:p>
+      <w:pPr>
+        <w:rPr>
+          <w:rFonts w:ascii="Times New Roman" w:hAnsi="Times New Roman" w:cs="Times New Roman"/>
+          <w:sz w:val="28"/>
+          <w:szCs w:val="28"/>
+        </w:rPr>
+      </w:pPr>
+    </w:p>
+    <w:p>
+      <w:pPr>
+        <w:rPr>
+          <w:rFonts w:ascii="Times New Roman" w:hAnsi="Times New Roman" w:cs="Times New Roman"/>
+          <w:sz w:val="28"/>
+          <w:szCs w:val="28"/>
+        </w:rPr>
+      </w:pPr>
+    </w:p>
+    <w:p>
+      <w:pPr>
+        <w:rPr>
+          <w:rFonts w:ascii="Times New Roman" w:hAnsi="Times New Roman" w:cs="Times New Roman"/>
+          <w:sz w:val="28"/>
+          <w:szCs w:val="28"/>
         </w:rPr>
       </w:pPr>
     </w:p>
@@ -1320,8 +311,8 @@
           <w:rFonts w:ascii="Times New Roman" w:hAnsi="Times New Roman" w:cs="Times New Roman"/>
           <w:b/>
           <w:bCs/>
-          <w:sz w:val="24"/>
-          <w:szCs w:val="24"/>
+          <w:sz w:val="28"/>
+          <w:szCs w:val="28"/>
           <w:u w:val="single"/>
         </w:rPr>
       </w:pPr>
@@ -1330,8 +321,8 @@
           <w:rFonts w:ascii="Times New Roman" w:hAnsi="Times New Roman" w:cs="Times New Roman"/>
           <w:b/>
           <w:bCs/>
-          <w:sz w:val="24"/>
-          <w:szCs w:val="24"/>
+          <w:sz w:val="28"/>
+          <w:szCs w:val="28"/>
           <w:u w:val="single"/>
         </w:rPr>
         <w:lastRenderedPageBreak/>
@@ -1343,26 +334,26 @@
         <w:pStyle w:val="ListParagraph"/>
         <w:rPr>
           <w:rFonts w:ascii="Times New Roman" w:hAnsi="Times New Roman" w:cs="Times New Roman"/>
-          <w:sz w:val="24"/>
-          <w:szCs w:val="24"/>
-        </w:rPr>
-      </w:pPr>
-    </w:p>
-    <w:p>
-      <w:pPr>
-        <w:pStyle w:val="ListParagraph"/>
-        <w:rPr>
-          <w:rFonts w:ascii="Times New Roman" w:hAnsi="Times New Roman" w:cs="Times New Roman"/>
-          <w:sz w:val="24"/>
-          <w:szCs w:val="24"/>
+          <w:sz w:val="28"/>
+          <w:szCs w:val="28"/>
+        </w:rPr>
+      </w:pPr>
+    </w:p>
+    <w:p>
+      <w:pPr>
+        <w:pStyle w:val="ListParagraph"/>
+        <w:rPr>
+          <w:rFonts w:ascii="Times New Roman" w:hAnsi="Times New Roman" w:cs="Times New Roman"/>
+          <w:sz w:val="28"/>
+          <w:szCs w:val="28"/>
           <w:u w:val="single"/>
         </w:rPr>
       </w:pPr>
       <w:r>
         <w:rPr>
           <w:rFonts w:ascii="Times New Roman" w:hAnsi="Times New Roman" w:cs="Times New Roman"/>
-          <w:sz w:val="24"/>
-          <w:szCs w:val="24"/>
+          <w:sz w:val="28"/>
+          <w:szCs w:val="28"/>
           <w:u w:val="single"/>
         </w:rPr>
         <w:t>Software requirements:</w:t>
@@ -1373,8 +364,8 @@
         <w:pStyle w:val="ListParagraph"/>
         <w:rPr>
           <w:rFonts w:ascii="Times New Roman" w:hAnsi="Times New Roman" w:cs="Times New Roman"/>
-          <w:sz w:val="24"/>
-          <w:szCs w:val="24"/>
+          <w:sz w:val="28"/>
+          <w:szCs w:val="28"/>
         </w:rPr>
       </w:pPr>
     </w:p>
@@ -1387,25 +378,17 @@
         </w:numPr>
         <w:rPr>
           <w:rFonts w:ascii="Times New Roman" w:hAnsi="Times New Roman" w:cs="Times New Roman"/>
-          <w:sz w:val="24"/>
-          <w:szCs w:val="24"/>
-        </w:rPr>
-      </w:pPr>
-      <w:r>
-        <w:rPr>
-          <w:rFonts w:ascii="Times New Roman" w:hAnsi="Times New Roman" w:cs="Times New Roman"/>
-          <w:sz w:val="24"/>
-          <w:szCs w:val="24"/>
-        </w:rPr>
-        <w:t xml:space="preserve">Operating system: </w:t>
-      </w:r>
-      <w:r>
-        <w:rPr>
-          <w:rFonts w:ascii="Times New Roman" w:hAnsi="Times New Roman" w:cs="Times New Roman"/>
-          <w:sz w:val="24"/>
-          <w:szCs w:val="24"/>
-        </w:rPr>
-        <w:t>Any OS supporting Python (Windows, macOS, Linux)</w:t>
+          <w:sz w:val="28"/>
+          <w:szCs w:val="28"/>
+        </w:rPr>
+      </w:pPr>
+      <w:r>
+        <w:rPr>
+          <w:rFonts w:ascii="Times New Roman" w:hAnsi="Times New Roman" w:cs="Times New Roman"/>
+          <w:sz w:val="28"/>
+          <w:szCs w:val="28"/>
+        </w:rPr>
+        <w:t>Operating system: Any OS supporting Python (Windows, macOS, Linux)</w:t>
       </w:r>
     </w:p>
     <w:p>
@@ -1417,25 +400,17 @@
         </w:numPr>
         <w:rPr>
           <w:rFonts w:ascii="Times New Roman" w:hAnsi="Times New Roman" w:cs="Times New Roman"/>
-          <w:sz w:val="24"/>
-          <w:szCs w:val="24"/>
-        </w:rPr>
-      </w:pPr>
-      <w:r>
-        <w:rPr>
-          <w:rFonts w:ascii="Times New Roman" w:hAnsi="Times New Roman" w:cs="Times New Roman"/>
-          <w:sz w:val="24"/>
-          <w:szCs w:val="24"/>
-        </w:rPr>
-        <w:t xml:space="preserve">Programming language: </w:t>
-      </w:r>
-      <w:r>
-        <w:rPr>
-          <w:rFonts w:ascii="Times New Roman" w:hAnsi="Times New Roman" w:cs="Times New Roman"/>
-          <w:sz w:val="24"/>
-          <w:szCs w:val="24"/>
-        </w:rPr>
-        <w:t>Python 3.7 or above</w:t>
+          <w:sz w:val="28"/>
+          <w:szCs w:val="28"/>
+        </w:rPr>
+      </w:pPr>
+      <w:r>
+        <w:rPr>
+          <w:rFonts w:ascii="Times New Roman" w:hAnsi="Times New Roman" w:cs="Times New Roman"/>
+          <w:sz w:val="28"/>
+          <w:szCs w:val="28"/>
+        </w:rPr>
+        <w:t>Programming language: Python 3.7 or above</w:t>
       </w:r>
     </w:p>
     <w:p>
@@ -1447,23 +422,23 @@
         </w:numPr>
         <w:rPr>
           <w:rFonts w:ascii="Times New Roman" w:hAnsi="Times New Roman" w:cs="Times New Roman"/>
-          <w:sz w:val="24"/>
-          <w:szCs w:val="24"/>
-        </w:rPr>
-      </w:pPr>
-      <w:r>
-        <w:rPr>
-          <w:rFonts w:ascii="Times New Roman" w:hAnsi="Times New Roman" w:cs="Times New Roman"/>
-          <w:sz w:val="24"/>
-          <w:szCs w:val="24"/>
+          <w:sz w:val="28"/>
+          <w:szCs w:val="28"/>
+        </w:rPr>
+      </w:pPr>
+      <w:r>
+        <w:rPr>
+          <w:rFonts w:ascii="Times New Roman" w:hAnsi="Times New Roman" w:cs="Times New Roman"/>
+          <w:sz w:val="28"/>
+          <w:szCs w:val="28"/>
         </w:rPr>
         <w:t xml:space="preserve">IDE/Text editor: </w:t>
       </w:r>
       <w:r>
         <w:rPr>
           <w:rFonts w:ascii="Times New Roman" w:hAnsi="Times New Roman" w:cs="Times New Roman"/>
-          <w:sz w:val="24"/>
-          <w:szCs w:val="24"/>
+          <w:sz w:val="28"/>
+          <w:szCs w:val="28"/>
         </w:rPr>
         <w:t xml:space="preserve">Any IDE that supports Python, such as Visual Studio Code, PyCharm, or </w:t>
       </w:r>
@@ -1471,8 +446,8 @@
       <w:r>
         <w:rPr>
           <w:rFonts w:ascii="Times New Roman" w:hAnsi="Times New Roman" w:cs="Times New Roman"/>
-          <w:sz w:val="24"/>
-          <w:szCs w:val="24"/>
+          <w:sz w:val="28"/>
+          <w:szCs w:val="28"/>
         </w:rPr>
         <w:t>Jupyter</w:t>
       </w:r>
@@ -1480,8 +455,8 @@
       <w:r>
         <w:rPr>
           <w:rFonts w:ascii="Times New Roman" w:hAnsi="Times New Roman" w:cs="Times New Roman"/>
-          <w:sz w:val="24"/>
-          <w:szCs w:val="24"/>
+          <w:sz w:val="28"/>
+          <w:szCs w:val="28"/>
         </w:rPr>
         <w:t xml:space="preserve"> Notebook</w:t>
       </w:r>
@@ -1495,33 +470,25 @@
         </w:numPr>
         <w:rPr>
           <w:rFonts w:ascii="Times New Roman" w:hAnsi="Times New Roman" w:cs="Times New Roman"/>
-          <w:sz w:val="24"/>
-          <w:szCs w:val="24"/>
-        </w:rPr>
-      </w:pPr>
-      <w:r>
-        <w:rPr>
-          <w:rFonts w:ascii="Times New Roman" w:hAnsi="Times New Roman" w:cs="Times New Roman"/>
-          <w:sz w:val="24"/>
-          <w:szCs w:val="24"/>
-        </w:rPr>
-        <w:t xml:space="preserve">Python libraries: </w:t>
-      </w:r>
-      <w:r>
-        <w:rPr>
-          <w:rFonts w:ascii="Times New Roman" w:hAnsi="Times New Roman" w:cs="Times New Roman"/>
-          <w:sz w:val="24"/>
-          <w:szCs w:val="24"/>
-        </w:rPr>
-        <w:t>No external libraries required</w:t>
-      </w:r>
-    </w:p>
-    <w:p>
-      <w:pPr>
-        <w:rPr>
-          <w:rFonts w:ascii="Times New Roman" w:hAnsi="Times New Roman" w:cs="Times New Roman"/>
-          <w:sz w:val="24"/>
-          <w:szCs w:val="24"/>
+          <w:sz w:val="28"/>
+          <w:szCs w:val="28"/>
+        </w:rPr>
+      </w:pPr>
+      <w:r>
+        <w:rPr>
+          <w:rFonts w:ascii="Times New Roman" w:hAnsi="Times New Roman" w:cs="Times New Roman"/>
+          <w:sz w:val="28"/>
+          <w:szCs w:val="28"/>
+        </w:rPr>
+        <w:t>Python libraries: No external libraries required</w:t>
+      </w:r>
+    </w:p>
+    <w:p>
+      <w:pPr>
+        <w:rPr>
+          <w:rFonts w:ascii="Times New Roman" w:hAnsi="Times New Roman" w:cs="Times New Roman"/>
+          <w:sz w:val="28"/>
+          <w:szCs w:val="28"/>
         </w:rPr>
       </w:pPr>
     </w:p>
@@ -1530,16 +497,16 @@
         <w:ind w:left="720"/>
         <w:rPr>
           <w:rFonts w:ascii="Times New Roman" w:hAnsi="Times New Roman" w:cs="Times New Roman"/>
-          <w:sz w:val="24"/>
-          <w:szCs w:val="24"/>
+          <w:sz w:val="28"/>
+          <w:szCs w:val="28"/>
           <w:u w:val="single"/>
         </w:rPr>
       </w:pPr>
       <w:r>
         <w:rPr>
           <w:rFonts w:ascii="Times New Roman" w:hAnsi="Times New Roman" w:cs="Times New Roman"/>
-          <w:sz w:val="24"/>
-          <w:szCs w:val="24"/>
+          <w:sz w:val="28"/>
+          <w:szCs w:val="28"/>
           <w:u w:val="single"/>
         </w:rPr>
         <w:t xml:space="preserve">Hardware requirements: </w:t>
@@ -1554,25 +521,17 @@
         </w:numPr>
         <w:rPr>
           <w:rFonts w:ascii="Times New Roman" w:hAnsi="Times New Roman" w:cs="Times New Roman"/>
-          <w:sz w:val="24"/>
-          <w:szCs w:val="24"/>
-        </w:rPr>
-      </w:pPr>
-      <w:r>
-        <w:rPr>
-          <w:rFonts w:ascii="Times New Roman" w:hAnsi="Times New Roman" w:cs="Times New Roman"/>
-          <w:sz w:val="24"/>
-          <w:szCs w:val="24"/>
-        </w:rPr>
-        <w:t xml:space="preserve">Processor: </w:t>
-      </w:r>
-      <w:r>
-        <w:rPr>
-          <w:rFonts w:ascii="Times New Roman" w:hAnsi="Times New Roman" w:cs="Times New Roman"/>
-          <w:sz w:val="24"/>
-          <w:szCs w:val="24"/>
-        </w:rPr>
-        <w:t>Minimum Dual-core 1.3 GHz or higher</w:t>
+          <w:sz w:val="28"/>
+          <w:szCs w:val="28"/>
+        </w:rPr>
+      </w:pPr>
+      <w:r>
+        <w:rPr>
+          <w:rFonts w:ascii="Times New Roman" w:hAnsi="Times New Roman" w:cs="Times New Roman"/>
+          <w:sz w:val="28"/>
+          <w:szCs w:val="28"/>
+        </w:rPr>
+        <w:t>Processor: Minimum Dual-core 1.3 GHz or higher</w:t>
       </w:r>
     </w:p>
     <w:p>
@@ -1584,25 +543,17 @@
         </w:numPr>
         <w:rPr>
           <w:rFonts w:ascii="Times New Roman" w:hAnsi="Times New Roman" w:cs="Times New Roman"/>
-          <w:sz w:val="24"/>
-          <w:szCs w:val="24"/>
-        </w:rPr>
-      </w:pPr>
-      <w:r>
-        <w:rPr>
-          <w:rFonts w:ascii="Times New Roman" w:hAnsi="Times New Roman" w:cs="Times New Roman"/>
-          <w:sz w:val="24"/>
-          <w:szCs w:val="24"/>
-        </w:rPr>
-        <w:t xml:space="preserve">RAM: </w:t>
-      </w:r>
-      <w:r>
-        <w:rPr>
-          <w:rFonts w:ascii="Times New Roman" w:hAnsi="Times New Roman" w:cs="Times New Roman"/>
-          <w:sz w:val="24"/>
-          <w:szCs w:val="24"/>
-        </w:rPr>
-        <w:t>Minimum 2 GB</w:t>
+          <w:sz w:val="28"/>
+          <w:szCs w:val="28"/>
+        </w:rPr>
+      </w:pPr>
+      <w:r>
+        <w:rPr>
+          <w:rFonts w:ascii="Times New Roman" w:hAnsi="Times New Roman" w:cs="Times New Roman"/>
+          <w:sz w:val="28"/>
+          <w:szCs w:val="28"/>
+        </w:rPr>
+        <w:t>RAM: Minimum 2 GB</w:t>
       </w:r>
     </w:p>
     <w:p>
@@ -1614,204 +565,160 @@
         </w:numPr>
         <w:rPr>
           <w:rFonts w:ascii="Times New Roman" w:hAnsi="Times New Roman" w:cs="Times New Roman"/>
-          <w:sz w:val="24"/>
-          <w:szCs w:val="24"/>
-        </w:rPr>
-      </w:pPr>
-      <w:r>
-        <w:rPr>
-          <w:rFonts w:ascii="Times New Roman" w:hAnsi="Times New Roman" w:cs="Times New Roman"/>
-          <w:sz w:val="24"/>
-          <w:szCs w:val="24"/>
-        </w:rPr>
-        <w:t xml:space="preserve">Storage: </w:t>
-      </w:r>
-      <w:r>
-        <w:rPr>
-          <w:rFonts w:ascii="Times New Roman" w:hAnsi="Times New Roman" w:cs="Times New Roman"/>
-          <w:sz w:val="24"/>
-          <w:szCs w:val="24"/>
-        </w:rPr>
-        <w:t>Minimum 100 MB free space</w:t>
-      </w:r>
-    </w:p>
-    <w:p>
-      <w:pPr>
-        <w:rPr>
-          <w:rFonts w:ascii="Times New Roman" w:hAnsi="Times New Roman" w:cs="Times New Roman"/>
-          <w:sz w:val="24"/>
-          <w:szCs w:val="24"/>
-        </w:rPr>
-      </w:pPr>
-    </w:p>
-    <w:p>
-      <w:pPr>
-        <w:rPr>
-          <w:rFonts w:ascii="Times New Roman" w:hAnsi="Times New Roman" w:cs="Times New Roman"/>
-          <w:sz w:val="24"/>
-          <w:szCs w:val="24"/>
-        </w:rPr>
-      </w:pPr>
-    </w:p>
-    <w:p>
-      <w:pPr>
-        <w:rPr>
-          <w:rFonts w:ascii="Times New Roman" w:hAnsi="Times New Roman" w:cs="Times New Roman"/>
-          <w:sz w:val="24"/>
-          <w:szCs w:val="24"/>
-        </w:rPr>
-      </w:pPr>
-    </w:p>
-    <w:p>
-      <w:pPr>
-        <w:rPr>
-          <w:rFonts w:ascii="Times New Roman" w:hAnsi="Times New Roman" w:cs="Times New Roman"/>
-          <w:sz w:val="24"/>
-          <w:szCs w:val="24"/>
-        </w:rPr>
-      </w:pPr>
-    </w:p>
-    <w:p>
-      <w:pPr>
-        <w:rPr>
-          <w:rFonts w:ascii="Times New Roman" w:hAnsi="Times New Roman" w:cs="Times New Roman"/>
-          <w:sz w:val="24"/>
-          <w:szCs w:val="24"/>
-        </w:rPr>
-      </w:pPr>
-    </w:p>
-    <w:p>
-      <w:pPr>
-        <w:rPr>
-          <w:rFonts w:ascii="Times New Roman" w:hAnsi="Times New Roman" w:cs="Times New Roman"/>
-          <w:sz w:val="24"/>
-          <w:szCs w:val="24"/>
-        </w:rPr>
-      </w:pPr>
-    </w:p>
-    <w:p>
-      <w:pPr>
-        <w:rPr>
-          <w:rFonts w:ascii="Times New Roman" w:hAnsi="Times New Roman" w:cs="Times New Roman"/>
-          <w:sz w:val="24"/>
-          <w:szCs w:val="24"/>
-        </w:rPr>
-      </w:pPr>
-    </w:p>
-    <w:p>
-      <w:pPr>
-        <w:rPr>
-          <w:rFonts w:ascii="Times New Roman" w:hAnsi="Times New Roman" w:cs="Times New Roman"/>
-          <w:sz w:val="24"/>
-          <w:szCs w:val="24"/>
-        </w:rPr>
-      </w:pPr>
-    </w:p>
-    <w:p>
-      <w:pPr>
-        <w:rPr>
-          <w:rFonts w:ascii="Times New Roman" w:hAnsi="Times New Roman" w:cs="Times New Roman"/>
-          <w:sz w:val="24"/>
-          <w:szCs w:val="24"/>
-        </w:rPr>
-      </w:pPr>
-    </w:p>
-    <w:p>
-      <w:pPr>
-        <w:rPr>
-          <w:rFonts w:ascii="Times New Roman" w:hAnsi="Times New Roman" w:cs="Times New Roman"/>
-          <w:sz w:val="24"/>
-          <w:szCs w:val="24"/>
-        </w:rPr>
-      </w:pPr>
-    </w:p>
-    <w:p>
-      <w:pPr>
-        <w:rPr>
-          <w:rFonts w:ascii="Times New Roman" w:hAnsi="Times New Roman" w:cs="Times New Roman"/>
-          <w:sz w:val="24"/>
-          <w:szCs w:val="24"/>
-        </w:rPr>
-      </w:pPr>
-    </w:p>
-    <w:p>
-      <w:pPr>
-        <w:rPr>
-          <w:rFonts w:ascii="Times New Roman" w:hAnsi="Times New Roman" w:cs="Times New Roman"/>
-          <w:sz w:val="24"/>
-          <w:szCs w:val="24"/>
-        </w:rPr>
-      </w:pPr>
-    </w:p>
-    <w:p>
-      <w:pPr>
-        <w:rPr>
-          <w:rFonts w:ascii="Times New Roman" w:hAnsi="Times New Roman" w:cs="Times New Roman"/>
-          <w:sz w:val="24"/>
-          <w:szCs w:val="24"/>
-        </w:rPr>
-      </w:pPr>
-    </w:p>
-    <w:p>
-      <w:pPr>
-        <w:rPr>
-          <w:rFonts w:ascii="Times New Roman" w:hAnsi="Times New Roman" w:cs="Times New Roman"/>
-          <w:sz w:val="24"/>
-          <w:szCs w:val="24"/>
-        </w:rPr>
-      </w:pPr>
-    </w:p>
-    <w:p>
-      <w:pPr>
-        <w:rPr>
-          <w:rFonts w:ascii="Times New Roman" w:hAnsi="Times New Roman" w:cs="Times New Roman"/>
-          <w:sz w:val="24"/>
-          <w:szCs w:val="24"/>
-        </w:rPr>
-      </w:pPr>
-    </w:p>
-    <w:p>
-      <w:pPr>
-        <w:rPr>
-          <w:rFonts w:ascii="Times New Roman" w:hAnsi="Times New Roman" w:cs="Times New Roman"/>
-          <w:sz w:val="24"/>
-          <w:szCs w:val="24"/>
-        </w:rPr>
-      </w:pPr>
-    </w:p>
-    <w:p>
-      <w:pPr>
-        <w:rPr>
-          <w:rFonts w:ascii="Times New Roman" w:hAnsi="Times New Roman" w:cs="Times New Roman"/>
-          <w:sz w:val="24"/>
-          <w:szCs w:val="24"/>
-        </w:rPr>
-      </w:pPr>
-    </w:p>
-    <w:p>
-      <w:pPr>
-        <w:rPr>
-          <w:rFonts w:ascii="Times New Roman" w:hAnsi="Times New Roman" w:cs="Times New Roman"/>
-          <w:sz w:val="24"/>
-          <w:szCs w:val="24"/>
-        </w:rPr>
-      </w:pPr>
-    </w:p>
-    <w:p>
-      <w:pPr>
-        <w:rPr>
-          <w:rFonts w:ascii="Times New Roman" w:hAnsi="Times New Roman" w:cs="Times New Roman"/>
-          <w:sz w:val="24"/>
-          <w:szCs w:val="24"/>
-        </w:rPr>
-      </w:pPr>
-    </w:p>
-    <w:p>
-      <w:pPr>
-        <w:rPr>
-          <w:rFonts w:ascii="Times New Roman" w:hAnsi="Times New Roman" w:cs="Times New Roman"/>
-          <w:sz w:val="24"/>
-          <w:szCs w:val="24"/>
+          <w:sz w:val="28"/>
+          <w:szCs w:val="28"/>
+        </w:rPr>
+      </w:pPr>
+      <w:r>
+        <w:rPr>
+          <w:rFonts w:ascii="Times New Roman" w:hAnsi="Times New Roman" w:cs="Times New Roman"/>
+          <w:sz w:val="28"/>
+          <w:szCs w:val="28"/>
+        </w:rPr>
+        <w:t>Storage: Minimum 100 MB free space</w:t>
+      </w:r>
+    </w:p>
+    <w:p>
+      <w:pPr>
+        <w:rPr>
+          <w:rFonts w:ascii="Times New Roman" w:hAnsi="Times New Roman" w:cs="Times New Roman"/>
+          <w:sz w:val="28"/>
+          <w:szCs w:val="28"/>
+        </w:rPr>
+      </w:pPr>
+    </w:p>
+    <w:p>
+      <w:pPr>
+        <w:rPr>
+          <w:rFonts w:ascii="Times New Roman" w:hAnsi="Times New Roman" w:cs="Times New Roman"/>
+          <w:sz w:val="28"/>
+          <w:szCs w:val="28"/>
+        </w:rPr>
+      </w:pPr>
+    </w:p>
+    <w:p>
+      <w:pPr>
+        <w:rPr>
+          <w:rFonts w:ascii="Times New Roman" w:hAnsi="Times New Roman" w:cs="Times New Roman"/>
+          <w:sz w:val="28"/>
+          <w:szCs w:val="28"/>
+        </w:rPr>
+      </w:pPr>
+    </w:p>
+    <w:p>
+      <w:pPr>
+        <w:rPr>
+          <w:rFonts w:ascii="Times New Roman" w:hAnsi="Times New Roman" w:cs="Times New Roman"/>
+          <w:sz w:val="28"/>
+          <w:szCs w:val="28"/>
+        </w:rPr>
+      </w:pPr>
+    </w:p>
+    <w:p>
+      <w:pPr>
+        <w:rPr>
+          <w:rFonts w:ascii="Times New Roman" w:hAnsi="Times New Roman" w:cs="Times New Roman"/>
+          <w:sz w:val="28"/>
+          <w:szCs w:val="28"/>
+        </w:rPr>
+      </w:pPr>
+    </w:p>
+    <w:p>
+      <w:pPr>
+        <w:rPr>
+          <w:rFonts w:ascii="Times New Roman" w:hAnsi="Times New Roman" w:cs="Times New Roman"/>
+          <w:sz w:val="28"/>
+          <w:szCs w:val="28"/>
+        </w:rPr>
+      </w:pPr>
+    </w:p>
+    <w:p>
+      <w:pPr>
+        <w:rPr>
+          <w:rFonts w:ascii="Times New Roman" w:hAnsi="Times New Roman" w:cs="Times New Roman"/>
+          <w:sz w:val="28"/>
+          <w:szCs w:val="28"/>
+        </w:rPr>
+      </w:pPr>
+    </w:p>
+    <w:p>
+      <w:pPr>
+        <w:rPr>
+          <w:rFonts w:ascii="Times New Roman" w:hAnsi="Times New Roman" w:cs="Times New Roman"/>
+          <w:sz w:val="28"/>
+          <w:szCs w:val="28"/>
+        </w:rPr>
+      </w:pPr>
+    </w:p>
+    <w:p>
+      <w:pPr>
+        <w:rPr>
+          <w:rFonts w:ascii="Times New Roman" w:hAnsi="Times New Roman" w:cs="Times New Roman"/>
+          <w:sz w:val="28"/>
+          <w:szCs w:val="28"/>
+        </w:rPr>
+      </w:pPr>
+    </w:p>
+    <w:p>
+      <w:pPr>
+        <w:rPr>
+          <w:rFonts w:ascii="Times New Roman" w:hAnsi="Times New Roman" w:cs="Times New Roman"/>
+          <w:sz w:val="28"/>
+          <w:szCs w:val="28"/>
+        </w:rPr>
+      </w:pPr>
+    </w:p>
+    <w:p>
+      <w:pPr>
+        <w:rPr>
+          <w:rFonts w:ascii="Times New Roman" w:hAnsi="Times New Roman" w:cs="Times New Roman"/>
+          <w:sz w:val="28"/>
+          <w:szCs w:val="28"/>
+        </w:rPr>
+      </w:pPr>
+    </w:p>
+    <w:p>
+      <w:pPr>
+        <w:rPr>
+          <w:rFonts w:ascii="Times New Roman" w:hAnsi="Times New Roman" w:cs="Times New Roman"/>
+          <w:sz w:val="28"/>
+          <w:szCs w:val="28"/>
+        </w:rPr>
+      </w:pPr>
+    </w:p>
+    <w:p>
+      <w:pPr>
+        <w:rPr>
+          <w:rFonts w:ascii="Times New Roman" w:hAnsi="Times New Roman" w:cs="Times New Roman"/>
+          <w:sz w:val="28"/>
+          <w:szCs w:val="28"/>
+        </w:rPr>
+      </w:pPr>
+    </w:p>
+    <w:p>
+      <w:pPr>
+        <w:rPr>
+          <w:rFonts w:ascii="Times New Roman" w:hAnsi="Times New Roman" w:cs="Times New Roman"/>
+          <w:sz w:val="28"/>
+          <w:szCs w:val="28"/>
+        </w:rPr>
+      </w:pPr>
+    </w:p>
+    <w:p>
+      <w:pPr>
+        <w:rPr>
+          <w:rFonts w:ascii="Times New Roman" w:hAnsi="Times New Roman" w:cs="Times New Roman"/>
+          <w:sz w:val="28"/>
+          <w:szCs w:val="28"/>
+        </w:rPr>
+      </w:pPr>
+    </w:p>
+    <w:p>
+      <w:pPr>
+        <w:rPr>
+          <w:rFonts w:ascii="Times New Roman" w:hAnsi="Times New Roman" w:cs="Times New Roman"/>
+          <w:sz w:val="28"/>
+          <w:szCs w:val="28"/>
         </w:rPr>
       </w:pPr>
     </w:p>
@@ -1826,8 +733,8 @@
           <w:rFonts w:ascii="Times New Roman" w:hAnsi="Times New Roman" w:cs="Times New Roman"/>
           <w:b/>
           <w:bCs/>
-          <w:sz w:val="24"/>
-          <w:szCs w:val="24"/>
+          <w:sz w:val="28"/>
+          <w:szCs w:val="28"/>
           <w:u w:val="single"/>
         </w:rPr>
       </w:pPr>
@@ -1836,8 +743,8 @@
           <w:rFonts w:ascii="Times New Roman" w:hAnsi="Times New Roman" w:cs="Times New Roman"/>
           <w:b/>
           <w:bCs/>
-          <w:sz w:val="24"/>
-          <w:szCs w:val="24"/>
+          <w:sz w:val="28"/>
+          <w:szCs w:val="28"/>
           <w:u w:val="single"/>
         </w:rPr>
         <w:lastRenderedPageBreak/>
@@ -1848,8 +755,8 @@
           <w:rFonts w:ascii="Times New Roman" w:hAnsi="Times New Roman" w:cs="Times New Roman"/>
           <w:b/>
           <w:bCs/>
-          <w:sz w:val="24"/>
-          <w:szCs w:val="24"/>
+          <w:sz w:val="28"/>
+          <w:szCs w:val="28"/>
           <w:u w:val="single"/>
         </w:rPr>
         <w:t xml:space="preserve">iagram: </w:t>
@@ -1860,25 +767,25 @@
         <w:pStyle w:val="ListParagraph"/>
         <w:rPr>
           <w:rFonts w:ascii="Times New Roman" w:hAnsi="Times New Roman" w:cs="Times New Roman"/>
-          <w:sz w:val="24"/>
-          <w:szCs w:val="24"/>
-        </w:rPr>
-      </w:pPr>
-    </w:p>
-    <w:p>
-      <w:pPr>
-        <w:pStyle w:val="ListParagraph"/>
-        <w:rPr>
-          <w:rFonts w:ascii="Times New Roman" w:hAnsi="Times New Roman" w:cs="Times New Roman"/>
-          <w:sz w:val="24"/>
-          <w:szCs w:val="24"/>
-        </w:rPr>
-      </w:pPr>
-      <w:r>
-        <w:rPr>
-          <w:rFonts w:ascii="Times New Roman" w:hAnsi="Times New Roman" w:cs="Times New Roman"/>
-          <w:sz w:val="24"/>
-          <w:szCs w:val="24"/>
+          <w:sz w:val="28"/>
+          <w:szCs w:val="28"/>
+        </w:rPr>
+      </w:pPr>
+    </w:p>
+    <w:p>
+      <w:pPr>
+        <w:pStyle w:val="ListParagraph"/>
+        <w:rPr>
+          <w:rFonts w:ascii="Times New Roman" w:hAnsi="Times New Roman" w:cs="Times New Roman"/>
+          <w:sz w:val="28"/>
+          <w:szCs w:val="28"/>
+        </w:rPr>
+      </w:pPr>
+      <w:r>
+        <w:rPr>
+          <w:rFonts w:ascii="Times New Roman" w:hAnsi="Times New Roman" w:cs="Times New Roman"/>
+          <w:sz w:val="28"/>
+          <w:szCs w:val="28"/>
         </w:rPr>
         <w:t>The following ER diagram outlines the relationship between the main entities in the Stack-Based Text Editor:</w:t>
       </w:r>
@@ -1888,25 +795,26 @@
         <w:pStyle w:val="ListParagraph"/>
         <w:rPr>
           <w:rFonts w:ascii="Times New Roman" w:hAnsi="Times New Roman" w:cs="Times New Roman"/>
-          <w:sz w:val="24"/>
-          <w:szCs w:val="24"/>
-        </w:rPr>
-      </w:pPr>
-    </w:p>
-    <w:p>
-      <w:pPr>
-        <w:pStyle w:val="ListParagraph"/>
-        <w:rPr>
-          <w:rFonts w:ascii="Times New Roman" w:hAnsi="Times New Roman" w:cs="Times New Roman"/>
-          <w:sz w:val="24"/>
-          <w:szCs w:val="24"/>
-        </w:rPr>
-      </w:pPr>
-      <w:r>
-        <w:rPr>
-          <w:rFonts w:ascii="Times New Roman" w:hAnsi="Times New Roman" w:cs="Times New Roman"/>
-          <w:sz w:val="24"/>
-          <w:szCs w:val="24"/>
+          <w:sz w:val="28"/>
+          <w:szCs w:val="28"/>
+        </w:rPr>
+      </w:pPr>
+    </w:p>
+    <w:p>
+      <w:pPr>
+        <w:pStyle w:val="ListParagraph"/>
+        <w:rPr>
+          <w:rFonts w:ascii="Times New Roman" w:hAnsi="Times New Roman" w:cs="Times New Roman"/>
+          <w:sz w:val="28"/>
+          <w:szCs w:val="28"/>
+        </w:rPr>
+      </w:pPr>
+      <w:r>
+        <w:rPr>
+          <w:rFonts w:ascii="Times New Roman" w:hAnsi="Times New Roman" w:cs="Times New Roman"/>
+          <w:noProof/>
+          <w:sz w:val="28"/>
+          <w:szCs w:val="28"/>
         </w:rPr>
         <w:drawing>
           <wp:inline distT="0" distB="0" distL="0" distR="0" wp14:anchorId="0C7F1A09" wp14:editId="18817C1E">
@@ -1926,7 +834,7 @@
                     </pic:cNvPicPr>
                   </pic:nvPicPr>
                   <pic:blipFill>
-                    <a:blip r:embed="rId7">
+                    <a:blip r:embed="rId8">
                       <a:extLst>
                         <a:ext uri="{28A0092B-C50C-407E-A947-70E740481C1C}">
                           <a14:useLocalDpi xmlns:a14="http://schemas.microsoft.com/office/drawing/2010/main" val="0"/>
@@ -1963,18 +871,18 @@
         <w:pStyle w:val="ListParagraph"/>
         <w:rPr>
           <w:rFonts w:ascii="Times New Roman" w:hAnsi="Times New Roman" w:cs="Times New Roman"/>
-          <w:sz w:val="24"/>
-          <w:szCs w:val="24"/>
-        </w:rPr>
-      </w:pPr>
-    </w:p>
-    <w:p>
-      <w:pPr>
-        <w:pStyle w:val="ListParagraph"/>
-        <w:rPr>
-          <w:rFonts w:ascii="Times New Roman" w:hAnsi="Times New Roman" w:cs="Times New Roman"/>
-          <w:sz w:val="24"/>
-          <w:szCs w:val="24"/>
+          <w:sz w:val="28"/>
+          <w:szCs w:val="28"/>
+        </w:rPr>
+      </w:pPr>
+    </w:p>
+    <w:p>
+      <w:pPr>
+        <w:pStyle w:val="ListParagraph"/>
+        <w:rPr>
+          <w:rFonts w:ascii="Times New Roman" w:hAnsi="Times New Roman" w:cs="Times New Roman"/>
+          <w:sz w:val="28"/>
+          <w:szCs w:val="28"/>
         </w:rPr>
       </w:pPr>
     </w:p>
@@ -1987,15 +895,21 @@
         </w:numPr>
         <w:rPr>
           <w:rFonts w:ascii="Times New Roman" w:hAnsi="Times New Roman" w:cs="Times New Roman"/>
-          <w:sz w:val="24"/>
-          <w:szCs w:val="24"/>
-        </w:rPr>
-      </w:pPr>
-      <w:r>
-        <w:rPr>
-          <w:rFonts w:ascii="Times New Roman" w:hAnsi="Times New Roman" w:cs="Times New Roman"/>
-          <w:sz w:val="24"/>
-          <w:szCs w:val="24"/>
+          <w:b/>
+          <w:bCs/>
+          <w:sz w:val="28"/>
+          <w:szCs w:val="28"/>
+          <w:u w:val="single"/>
+        </w:rPr>
+      </w:pPr>
+      <w:r>
+        <w:rPr>
+          <w:rFonts w:ascii="Times New Roman" w:hAnsi="Times New Roman" w:cs="Times New Roman"/>
+          <w:b/>
+          <w:bCs/>
+          <w:sz w:val="28"/>
+          <w:szCs w:val="28"/>
+          <w:u w:val="single"/>
         </w:rPr>
         <w:t>Program flow diagram:</w:t>
       </w:r>
@@ -2005,15 +919,15 @@
         <w:ind w:left="720"/>
         <w:rPr>
           <w:rFonts w:ascii="Times New Roman" w:hAnsi="Times New Roman" w:cs="Times New Roman"/>
-          <w:sz w:val="24"/>
-          <w:szCs w:val="24"/>
-        </w:rPr>
-      </w:pPr>
-      <w:r>
-        <w:rPr>
-          <w:rFonts w:ascii="Times New Roman" w:hAnsi="Times New Roman" w:cs="Times New Roman"/>
-          <w:sz w:val="24"/>
-          <w:szCs w:val="24"/>
+          <w:sz w:val="28"/>
+          <w:szCs w:val="28"/>
+        </w:rPr>
+      </w:pPr>
+      <w:r>
+        <w:rPr>
+          <w:rFonts w:ascii="Times New Roman" w:hAnsi="Times New Roman" w:cs="Times New Roman"/>
+          <w:sz w:val="28"/>
+          <w:szCs w:val="28"/>
         </w:rPr>
         <w:t>The following flow diagram outlines the key program processes:</w:t>
       </w:r>
@@ -2021,21 +935,23 @@
     <w:p>
       <w:pPr>
         <w:ind w:left="720"/>
-        <w:rPr>
-          <w:rFonts w:ascii="Times New Roman" w:hAnsi="Times New Roman" w:cs="Times New Roman"/>
-          <w:sz w:val="24"/>
-          <w:szCs w:val="24"/>
-        </w:rPr>
-      </w:pPr>
-      <w:r>
-        <w:rPr>
-          <w:rFonts w:ascii="Times New Roman" w:hAnsi="Times New Roman" w:cs="Times New Roman"/>
-          <w:sz w:val="24"/>
-          <w:szCs w:val="24"/>
+        <w:jc w:val="center"/>
+        <w:rPr>
+          <w:rFonts w:ascii="Times New Roman" w:hAnsi="Times New Roman" w:cs="Times New Roman"/>
+          <w:sz w:val="28"/>
+          <w:szCs w:val="28"/>
+        </w:rPr>
+      </w:pPr>
+      <w:r>
+        <w:rPr>
+          <w:rFonts w:ascii="Times New Roman" w:hAnsi="Times New Roman" w:cs="Times New Roman"/>
+          <w:noProof/>
+          <w:sz w:val="28"/>
+          <w:szCs w:val="28"/>
         </w:rPr>
         <w:drawing>
-          <wp:inline distT="0" distB="0" distL="0" distR="0" wp14:anchorId="63B59D58" wp14:editId="6458003D">
-            <wp:extent cx="5242560" cy="5471160"/>
+          <wp:inline distT="0" distB="0" distL="0" distR="0" wp14:anchorId="63B59D58" wp14:editId="27AAD2DB">
+            <wp:extent cx="4819650" cy="5029809"/>
             <wp:effectExtent l="0" t="0" r="0" b="0"/>
             <wp:docPr id="1757544203" name="Picture 4"/>
             <wp:cNvGraphicFramePr>
@@ -2051,7 +967,7 @@
                     </pic:cNvPicPr>
                   </pic:nvPicPr>
                   <pic:blipFill>
-                    <a:blip r:embed="rId8">
+                    <a:blip r:embed="rId9">
                       <a:extLst>
                         <a:ext uri="{28A0092B-C50C-407E-A947-70E740481C1C}">
                           <a14:useLocalDpi xmlns:a14="http://schemas.microsoft.com/office/drawing/2010/main" val="0"/>
@@ -2066,7 +982,7 @@
                   <pic:spPr bwMode="auto">
                     <a:xfrm>
                       <a:off x="0" y="0"/>
-                      <a:ext cx="5242560" cy="5471160"/>
+                      <a:ext cx="4842826" cy="5053996"/>
                     </a:xfrm>
                     <a:prstGeom prst="rect">
                       <a:avLst/>
@@ -2094,8 +1010,8 @@
           <w:rFonts w:ascii="Times New Roman" w:hAnsi="Times New Roman" w:cs="Times New Roman"/>
           <w:b/>
           <w:bCs/>
-          <w:sz w:val="24"/>
-          <w:szCs w:val="24"/>
+          <w:sz w:val="28"/>
+          <w:szCs w:val="28"/>
           <w:u w:val="single"/>
         </w:rPr>
       </w:pPr>
@@ -2104,8 +1020,8 @@
           <w:rFonts w:ascii="Times New Roman" w:hAnsi="Times New Roman" w:cs="Times New Roman"/>
           <w:b/>
           <w:bCs/>
-          <w:sz w:val="24"/>
-          <w:szCs w:val="24"/>
+          <w:sz w:val="28"/>
+          <w:szCs w:val="28"/>
           <w:u w:val="single"/>
         </w:rPr>
         <w:lastRenderedPageBreak/>
@@ -2117,8 +1033,8 @@
         <w:pStyle w:val="ListParagraph"/>
         <w:rPr>
           <w:rFonts w:ascii="Times New Roman" w:hAnsi="Times New Roman" w:cs="Times New Roman"/>
-          <w:sz w:val="24"/>
-          <w:szCs w:val="24"/>
+          <w:sz w:val="28"/>
+          <w:szCs w:val="28"/>
         </w:rPr>
       </w:pPr>
     </w:p>
@@ -2131,16 +1047,16 @@
         </w:numPr>
         <w:rPr>
           <w:rFonts w:ascii="Times New Roman" w:hAnsi="Times New Roman" w:cs="Times New Roman"/>
-          <w:sz w:val="24"/>
-          <w:szCs w:val="24"/>
+          <w:sz w:val="28"/>
+          <w:szCs w:val="28"/>
           <w:u w:val="single"/>
         </w:rPr>
       </w:pPr>
       <w:r>
         <w:rPr>
           <w:rFonts w:ascii="Times New Roman" w:hAnsi="Times New Roman" w:cs="Times New Roman"/>
-          <w:sz w:val="24"/>
-          <w:szCs w:val="24"/>
+          <w:sz w:val="28"/>
+          <w:szCs w:val="28"/>
           <w:u w:val="single"/>
         </w:rPr>
         <w:t>File management module:</w:t>
@@ -2155,15 +1071,15 @@
         </w:numPr>
         <w:rPr>
           <w:rFonts w:ascii="Times New Roman" w:hAnsi="Times New Roman" w:cs="Times New Roman"/>
-          <w:sz w:val="24"/>
-          <w:szCs w:val="24"/>
-        </w:rPr>
-      </w:pPr>
-      <w:r>
-        <w:rPr>
-          <w:rFonts w:ascii="Times New Roman" w:hAnsi="Times New Roman" w:cs="Times New Roman"/>
-          <w:sz w:val="24"/>
-          <w:szCs w:val="24"/>
+          <w:sz w:val="28"/>
+          <w:szCs w:val="28"/>
+        </w:rPr>
+      </w:pPr>
+      <w:r>
+        <w:rPr>
+          <w:rFonts w:ascii="Times New Roman" w:hAnsi="Times New Roman" w:cs="Times New Roman"/>
+          <w:sz w:val="28"/>
+          <w:szCs w:val="28"/>
         </w:rPr>
         <w:t>Handles file creation, loading, and saving.</w:t>
       </w:r>
@@ -2177,15 +1093,15 @@
         </w:numPr>
         <w:rPr>
           <w:rFonts w:ascii="Times New Roman" w:hAnsi="Times New Roman" w:cs="Times New Roman"/>
-          <w:sz w:val="24"/>
-          <w:szCs w:val="24"/>
-        </w:rPr>
-      </w:pPr>
-      <w:r>
-        <w:rPr>
-          <w:rFonts w:ascii="Times New Roman" w:hAnsi="Times New Roman" w:cs="Times New Roman"/>
-          <w:sz w:val="24"/>
-          <w:szCs w:val="24"/>
+          <w:sz w:val="28"/>
+          <w:szCs w:val="28"/>
+        </w:rPr>
+      </w:pPr>
+      <w:r>
+        <w:rPr>
+          <w:rFonts w:ascii="Times New Roman" w:hAnsi="Times New Roman" w:cs="Times New Roman"/>
+          <w:sz w:val="28"/>
+          <w:szCs w:val="28"/>
         </w:rPr>
         <w:t>Sets the current file and updates the text editor's state.</w:t>
       </w:r>
@@ -2199,16 +1115,16 @@
         </w:numPr>
         <w:rPr>
           <w:rFonts w:ascii="Times New Roman" w:hAnsi="Times New Roman" w:cs="Times New Roman"/>
-          <w:sz w:val="24"/>
-          <w:szCs w:val="24"/>
+          <w:sz w:val="28"/>
+          <w:szCs w:val="28"/>
           <w:u w:val="single"/>
         </w:rPr>
       </w:pPr>
       <w:r>
         <w:rPr>
           <w:rFonts w:ascii="Times New Roman" w:hAnsi="Times New Roman" w:cs="Times New Roman"/>
-          <w:sz w:val="24"/>
-          <w:szCs w:val="24"/>
+          <w:sz w:val="28"/>
+          <w:szCs w:val="28"/>
           <w:u w:val="single"/>
         </w:rPr>
         <w:t>Text editing module:</w:t>
@@ -2223,15 +1139,15 @@
         </w:numPr>
         <w:rPr>
           <w:rFonts w:ascii="Times New Roman" w:hAnsi="Times New Roman" w:cs="Times New Roman"/>
-          <w:sz w:val="24"/>
-          <w:szCs w:val="24"/>
-        </w:rPr>
-      </w:pPr>
-      <w:r>
-        <w:rPr>
-          <w:rFonts w:ascii="Times New Roman" w:hAnsi="Times New Roman" w:cs="Times New Roman"/>
-          <w:sz w:val="24"/>
-          <w:szCs w:val="24"/>
+          <w:sz w:val="28"/>
+          <w:szCs w:val="28"/>
+        </w:rPr>
+      </w:pPr>
+      <w:r>
+        <w:rPr>
+          <w:rFonts w:ascii="Times New Roman" w:hAnsi="Times New Roman" w:cs="Times New Roman"/>
+          <w:sz w:val="28"/>
+          <w:szCs w:val="28"/>
         </w:rPr>
         <w:t>Allows users to insert and delete text in the editor.</w:t>
       </w:r>
@@ -2245,15 +1161,15 @@
         </w:numPr>
         <w:rPr>
           <w:rFonts w:ascii="Times New Roman" w:hAnsi="Times New Roman" w:cs="Times New Roman"/>
-          <w:sz w:val="24"/>
-          <w:szCs w:val="24"/>
-        </w:rPr>
-      </w:pPr>
-      <w:r>
-        <w:rPr>
-          <w:rFonts w:ascii="Times New Roman" w:hAnsi="Times New Roman" w:cs="Times New Roman"/>
-          <w:sz w:val="24"/>
-          <w:szCs w:val="24"/>
+          <w:sz w:val="28"/>
+          <w:szCs w:val="28"/>
+        </w:rPr>
+      </w:pPr>
+      <w:r>
+        <w:rPr>
+          <w:rFonts w:ascii="Times New Roman" w:hAnsi="Times New Roman" w:cs="Times New Roman"/>
+          <w:sz w:val="28"/>
+          <w:szCs w:val="28"/>
         </w:rPr>
         <w:t>Provides automatic space insertion for improved readability.</w:t>
       </w:r>
@@ -2267,16 +1183,16 @@
         </w:numPr>
         <w:rPr>
           <w:rFonts w:ascii="Times New Roman" w:hAnsi="Times New Roman" w:cs="Times New Roman"/>
-          <w:sz w:val="24"/>
-          <w:szCs w:val="24"/>
+          <w:sz w:val="28"/>
+          <w:szCs w:val="28"/>
           <w:u w:val="single"/>
         </w:rPr>
       </w:pPr>
       <w:r>
         <w:rPr>
           <w:rFonts w:ascii="Times New Roman" w:hAnsi="Times New Roman" w:cs="Times New Roman"/>
-          <w:sz w:val="24"/>
-          <w:szCs w:val="24"/>
+          <w:sz w:val="28"/>
+          <w:szCs w:val="28"/>
           <w:u w:val="single"/>
         </w:rPr>
         <w:t>Undo/Redo module:</w:t>
@@ -2291,15 +1207,15 @@
         </w:numPr>
         <w:rPr>
           <w:rFonts w:ascii="Times New Roman" w:hAnsi="Times New Roman" w:cs="Times New Roman"/>
-          <w:sz w:val="24"/>
-          <w:szCs w:val="24"/>
-        </w:rPr>
-      </w:pPr>
-      <w:r>
-        <w:rPr>
-          <w:rFonts w:ascii="Times New Roman" w:hAnsi="Times New Roman" w:cs="Times New Roman"/>
-          <w:sz w:val="24"/>
-          <w:szCs w:val="24"/>
+          <w:sz w:val="28"/>
+          <w:szCs w:val="28"/>
+        </w:rPr>
+      </w:pPr>
+      <w:r>
+        <w:rPr>
+          <w:rFonts w:ascii="Times New Roman" w:hAnsi="Times New Roman" w:cs="Times New Roman"/>
+          <w:sz w:val="28"/>
+          <w:szCs w:val="28"/>
         </w:rPr>
         <w:t>Uses a stack to manage text changes and supports undoing and redoing recent actions.</w:t>
       </w:r>
@@ -2313,16 +1229,16 @@
         </w:numPr>
         <w:rPr>
           <w:rFonts w:ascii="Times New Roman" w:hAnsi="Times New Roman" w:cs="Times New Roman"/>
-          <w:sz w:val="24"/>
-          <w:szCs w:val="24"/>
+          <w:sz w:val="28"/>
+          <w:szCs w:val="28"/>
           <w:u w:val="single"/>
         </w:rPr>
       </w:pPr>
       <w:r>
         <w:rPr>
           <w:rFonts w:ascii="Times New Roman" w:hAnsi="Times New Roman" w:cs="Times New Roman"/>
-          <w:sz w:val="24"/>
-          <w:szCs w:val="24"/>
+          <w:sz w:val="28"/>
+          <w:szCs w:val="28"/>
           <w:u w:val="single"/>
         </w:rPr>
         <w:t>Command-line interface:</w:t>
@@ -2337,15 +1253,15 @@
         </w:numPr>
         <w:rPr>
           <w:rFonts w:ascii="Times New Roman" w:hAnsi="Times New Roman" w:cs="Times New Roman"/>
-          <w:sz w:val="24"/>
-          <w:szCs w:val="24"/>
-        </w:rPr>
-      </w:pPr>
-      <w:r>
-        <w:rPr>
-          <w:rFonts w:ascii="Times New Roman" w:hAnsi="Times New Roman" w:cs="Times New Roman"/>
-          <w:sz w:val="24"/>
-          <w:szCs w:val="24"/>
+          <w:sz w:val="28"/>
+          <w:szCs w:val="28"/>
+        </w:rPr>
+      </w:pPr>
+      <w:r>
+        <w:rPr>
+          <w:rFonts w:ascii="Times New Roman" w:hAnsi="Times New Roman" w:cs="Times New Roman"/>
+          <w:sz w:val="28"/>
+          <w:szCs w:val="28"/>
         </w:rPr>
         <w:t>Offers an interactive experience with commands for each functionality.</w:t>
       </w:r>
@@ -2359,26 +1275,247 @@
         </w:numPr>
         <w:rPr>
           <w:rFonts w:ascii="Times New Roman" w:hAnsi="Times New Roman" w:cs="Times New Roman"/>
-          <w:sz w:val="24"/>
-          <w:szCs w:val="24"/>
-        </w:rPr>
-      </w:pPr>
-      <w:r>
-        <w:rPr>
-          <w:rFonts w:ascii="Times New Roman" w:hAnsi="Times New Roman" w:cs="Times New Roman"/>
-          <w:sz w:val="24"/>
-          <w:szCs w:val="24"/>
+          <w:sz w:val="28"/>
+          <w:szCs w:val="28"/>
+        </w:rPr>
+      </w:pPr>
+      <w:r>
+        <w:rPr>
+          <w:rFonts w:ascii="Times New Roman" w:hAnsi="Times New Roman" w:cs="Times New Roman"/>
+          <w:sz w:val="28"/>
+          <w:szCs w:val="28"/>
         </w:rPr>
         <w:t>Accepts inputs for file management, text manipulation, and navigation commands.</w:t>
       </w:r>
     </w:p>
+    <w:p>
+      <w:pPr>
+        <w:rPr>
+          <w:rFonts w:ascii="Times New Roman" w:hAnsi="Times New Roman" w:cs="Times New Roman"/>
+          <w:sz w:val="28"/>
+          <w:szCs w:val="28"/>
+        </w:rPr>
+      </w:pPr>
+    </w:p>
+    <w:p>
+      <w:pPr>
+        <w:rPr>
+          <w:rFonts w:ascii="Times New Roman" w:hAnsi="Times New Roman" w:cs="Times New Roman"/>
+          <w:sz w:val="28"/>
+          <w:szCs w:val="28"/>
+        </w:rPr>
+      </w:pPr>
+    </w:p>
+    <w:p>
+      <w:pPr>
+        <w:rPr>
+          <w:rFonts w:ascii="Times New Roman" w:hAnsi="Times New Roman" w:cs="Times New Roman"/>
+          <w:sz w:val="28"/>
+          <w:szCs w:val="28"/>
+        </w:rPr>
+      </w:pPr>
+    </w:p>
+    <w:p>
+      <w:pPr>
+        <w:rPr>
+          <w:rFonts w:ascii="Times New Roman" w:hAnsi="Times New Roman" w:cs="Times New Roman"/>
+          <w:sz w:val="28"/>
+          <w:szCs w:val="28"/>
+        </w:rPr>
+      </w:pPr>
+    </w:p>
+    <w:p>
+      <w:pPr>
+        <w:rPr>
+          <w:rFonts w:ascii="Times New Roman" w:hAnsi="Times New Roman" w:cs="Times New Roman"/>
+          <w:sz w:val="28"/>
+          <w:szCs w:val="28"/>
+        </w:rPr>
+      </w:pPr>
+    </w:p>
+    <w:p>
+      <w:pPr>
+        <w:rPr>
+          <w:rFonts w:ascii="Times New Roman" w:hAnsi="Times New Roman" w:cs="Times New Roman"/>
+          <w:sz w:val="28"/>
+          <w:szCs w:val="28"/>
+        </w:rPr>
+      </w:pPr>
+    </w:p>
+    <w:p>
+      <w:pPr>
+        <w:rPr>
+          <w:rFonts w:ascii="Times New Roman" w:hAnsi="Times New Roman" w:cs="Times New Roman"/>
+          <w:sz w:val="28"/>
+          <w:szCs w:val="28"/>
+        </w:rPr>
+      </w:pPr>
+    </w:p>
+    <w:p>
+      <w:pPr>
+        <w:rPr>
+          <w:rFonts w:ascii="Times New Roman" w:hAnsi="Times New Roman" w:cs="Times New Roman"/>
+          <w:sz w:val="28"/>
+          <w:szCs w:val="28"/>
+        </w:rPr>
+      </w:pPr>
+    </w:p>
+    <w:p>
+      <w:pPr>
+        <w:rPr>
+          <w:rFonts w:ascii="Times New Roman" w:hAnsi="Times New Roman" w:cs="Times New Roman"/>
+          <w:sz w:val="28"/>
+          <w:szCs w:val="28"/>
+        </w:rPr>
+      </w:pPr>
+    </w:p>
+    <w:p>
+      <w:pPr>
+        <w:rPr>
+          <w:rFonts w:ascii="Times New Roman" w:hAnsi="Times New Roman" w:cs="Times New Roman"/>
+          <w:sz w:val="28"/>
+          <w:szCs w:val="28"/>
+        </w:rPr>
+      </w:pPr>
+    </w:p>
+    <w:p>
+      <w:pPr>
+        <w:rPr>
+          <w:rFonts w:ascii="Times New Roman" w:hAnsi="Times New Roman" w:cs="Times New Roman"/>
+          <w:sz w:val="28"/>
+          <w:szCs w:val="28"/>
+        </w:rPr>
+      </w:pPr>
+    </w:p>
+    <w:p>
+      <w:pPr>
+        <w:rPr>
+          <w:rFonts w:ascii="Times New Roman" w:hAnsi="Times New Roman" w:cs="Times New Roman"/>
+          <w:sz w:val="28"/>
+          <w:szCs w:val="28"/>
+        </w:rPr>
+      </w:pPr>
+    </w:p>
+    <w:p>
+      <w:pPr>
+        <w:rPr>
+          <w:rFonts w:ascii="Times New Roman" w:hAnsi="Times New Roman" w:cs="Times New Roman"/>
+          <w:sz w:val="28"/>
+          <w:szCs w:val="28"/>
+        </w:rPr>
+      </w:pPr>
+    </w:p>
+    <w:p>
+      <w:pPr>
+        <w:rPr>
+          <w:rFonts w:ascii="Times New Roman" w:hAnsi="Times New Roman" w:cs="Times New Roman"/>
+          <w:sz w:val="28"/>
+          <w:szCs w:val="28"/>
+        </w:rPr>
+      </w:pPr>
+    </w:p>
+    <w:p>
+      <w:pPr>
+        <w:rPr>
+          <w:rFonts w:ascii="Times New Roman" w:hAnsi="Times New Roman" w:cs="Times New Roman"/>
+          <w:sz w:val="28"/>
+          <w:szCs w:val="28"/>
+        </w:rPr>
+      </w:pPr>
+    </w:p>
+    <w:p>
+      <w:pPr>
+        <w:rPr>
+          <w:rFonts w:ascii="Times New Roman" w:hAnsi="Times New Roman" w:cs="Times New Roman"/>
+          <w:sz w:val="28"/>
+          <w:szCs w:val="28"/>
+        </w:rPr>
+      </w:pPr>
+    </w:p>
+    <w:p>
+      <w:pPr>
+        <w:pStyle w:val="ListParagraph"/>
+        <w:numPr>
+          <w:ilvl w:val="0"/>
+          <w:numId w:val="1"/>
+        </w:numPr>
+        <w:rPr>
+          <w:rFonts w:ascii="Times New Roman" w:hAnsi="Times New Roman" w:cs="Times New Roman"/>
+          <w:b/>
+          <w:bCs/>
+          <w:sz w:val="28"/>
+          <w:szCs w:val="28"/>
+          <w:u w:val="single"/>
+        </w:rPr>
+      </w:pPr>
+      <w:r>
+        <w:rPr>
+          <w:rFonts w:ascii="Times New Roman" w:hAnsi="Times New Roman" w:cs="Times New Roman"/>
+          <w:b/>
+          <w:bCs/>
+          <w:sz w:val="28"/>
+          <w:szCs w:val="28"/>
+          <w:u w:val="single"/>
+        </w:rPr>
+        <w:lastRenderedPageBreak/>
+        <w:t>Conclusion</w:t>
+      </w:r>
+      <w:r>
+        <w:rPr>
+          <w:rFonts w:ascii="Times New Roman" w:hAnsi="Times New Roman" w:cs="Times New Roman"/>
+          <w:b/>
+          <w:bCs/>
+          <w:sz w:val="28"/>
+          <w:szCs w:val="28"/>
+          <w:u w:val="single"/>
+        </w:rPr>
+        <w:t>:</w:t>
+      </w:r>
+    </w:p>
+    <w:p>
+      <w:pPr>
+        <w:pStyle w:val="ListParagraph"/>
+        <w:rPr>
+          <w:rFonts w:ascii="Times New Roman" w:hAnsi="Times New Roman" w:cs="Times New Roman"/>
+          <w:b/>
+          <w:bCs/>
+          <w:sz w:val="28"/>
+          <w:szCs w:val="28"/>
+          <w:u w:val="single"/>
+        </w:rPr>
+      </w:pPr>
+    </w:p>
+    <w:p>
+      <w:pPr>
+        <w:pStyle w:val="ListParagraph"/>
+        <w:jc w:val="both"/>
+        <w:rPr>
+          <w:rFonts w:ascii="Times New Roman" w:hAnsi="Times New Roman" w:cs="Times New Roman"/>
+          <w:sz w:val="28"/>
+          <w:szCs w:val="28"/>
+        </w:rPr>
+      </w:pPr>
+      <w:r>
+        <w:rPr>
+          <w:rFonts w:ascii="Times New Roman" w:hAnsi="Times New Roman" w:cs="Times New Roman"/>
+          <w:sz w:val="28"/>
+          <w:szCs w:val="28"/>
+        </w:rPr>
+        <w:t>The Dynamic Stack-Based Text Editor effectively demonstrates the use of stack data structures to manage undo and redo operations, providing a robust and efficient mechanism for editing text. By implementing file handling and basic text manipulation features, it mimics a simple text editor while ensuring a seamless user experience. The modular design and intuitive command structure make the system easy to understand and extend. This project serves as a practical example of applying algorithms and data structures to solve real-world problems efficiently.</w:t>
+      </w:r>
+    </w:p>
+    <w:p>
+      <w:pPr>
+        <w:jc w:val="both"/>
+        <w:rPr>
+          <w:rFonts w:ascii="Times New Roman" w:hAnsi="Times New Roman" w:cs="Times New Roman"/>
+          <w:sz w:val="28"/>
+          <w:szCs w:val="28"/>
+        </w:rPr>
+      </w:pPr>
+    </w:p>
     <w:sectPr>
-      <w:headerReference w:type="even" r:id="rId9"/>
-      <w:headerReference w:type="default" r:id="rId10"/>
-      <w:footerReference w:type="even" r:id="rId11"/>
-      <w:footerReference w:type="default" r:id="rId12"/>
-      <w:headerReference w:type="first" r:id="rId13"/>
-      <w:footerReference w:type="first" r:id="rId14"/>
+      <w:footerReference w:type="default" r:id="rId10"/>
       <w:pgSz w:w="11906" w:h="16838"/>
       <w:pgMar w:top="1440" w:right="1440" w:bottom="1440" w:left="1440" w:header="708" w:footer="708" w:gutter="0"/>
       <w:pgNumType w:start="1"/>
@@ -2416,36 +1553,74 @@
 
 <file path=word/footer1.xml><?xml version="1.0" encoding="utf-8"?>
 <w:ftr xmlns:wpc="http://schemas.microsoft.com/office/word/2010/wordprocessingCanvas" xmlns:cx="http://schemas.microsoft.com/office/drawing/2014/chartex" xmlns:cx1="http://schemas.microsoft.com/office/drawing/2015/9/8/chartex" xmlns:cx2="http://schemas.microsoft.com/office/drawing/2015/10/21/chartex" xmlns:cx3="http://schemas.microsoft.com/office/drawing/2016/5/9/chartex" xmlns:cx4="http://schemas.microsoft.com/office/drawing/2016/5/10/chartex" xmlns:cx5="http://schemas.microsoft.com/office/drawing/2016/5/11/chartex" xmlns:cx6="http://schemas.microsoft.com/office/drawing/2016/5/12/chartex" xmlns:cx7="http://schemas.microsoft.com/office/drawing/2016/5/13/chartex" xmlns:cx8="http://schemas.microsoft.com/office/drawing/2016/5/14/chartex" xmlns:mc="http://schemas.openxmlformats.org/markup-compatibility/2006" xmlns:aink="http://schemas.microsoft.com/office/drawing/2016/ink" xmlns:am3d="http://schemas.microsoft.com/office/drawing/2017/model3d" xmlns:o="urn:schemas-microsoft-com:office:office" xmlns:oel="http://schemas.microsoft.com/office/2019/extlst" xmlns:r="http://schemas.openxmlformats.org/officeDocument/2006/relationships" xmlns:m="http://schemas.openxmlformats.org/officeDocument/2006/math" xmlns:v="urn:schemas-microsoft-com:vml" xmlns:wp14="http://schemas.microsoft.com/office/word/2010/wordprocessingDrawing" xmlns:wp="http://schemas.openxmlformats.org/drawingml/2006/wordprocessingDrawing" xmlns:w10="urn:schemas-microsoft-com:office:word" xmlns:w="http://schemas.openxmlformats.org/wordprocessingml/2006/main" xmlns:w14="http://schemas.microsoft.com/office/word/2010/wordml" xmlns:w15="http://schemas.microsoft.com/office/word/2012/wordml" xmlns:w16cex="http://schemas.microsoft.com/office/word/2018/wordml/cex" xmlns:w16cid="http://schemas.microsoft.com/office/word/2016/wordml/cid" xmlns:w16="http://schemas.microsoft.com/office/word/2018/wordml" xmlns:w16du="http://schemas.microsoft.com/office/word/2023/wordml/word16du" xmlns:w16sdtdh="http://schemas.microsoft.com/office/word/2020/wordml/sdtdatahash" xmlns:w16se="http://schemas.microsoft.com/office/word/2015/wordml/symex" xmlns:wpg="http://schemas.microsoft.com/office/word/2010/wordprocessingGroup" xmlns:wpi="http://schemas.microsoft.com/office/word/2010/wordprocessingInk" xmlns:wne="http://schemas.microsoft.com/office/word/2006/wordml" xmlns:wps="http://schemas.microsoft.com/office/word/2010/wordprocessingShape" mc:Ignorable="w14 w15 w16se w16cid w16 w16cex w16sdtdh w16du wp14">
-  <w:p>
-    <w:pPr>
-      <w:pStyle w:val="Footer"/>
-    </w:pPr>
-  </w:p>
-</w:ftr>
-</file>
-
-<file path=word/footer2.xml><?xml version="1.0" encoding="utf-8"?>
-<w:ftr xmlns:wpc="http://schemas.microsoft.com/office/word/2010/wordprocessingCanvas" xmlns:cx="http://schemas.microsoft.com/office/drawing/2014/chartex" xmlns:cx1="http://schemas.microsoft.com/office/drawing/2015/9/8/chartex" xmlns:cx2="http://schemas.microsoft.com/office/drawing/2015/10/21/chartex" xmlns:cx3="http://schemas.microsoft.com/office/drawing/2016/5/9/chartex" xmlns:cx4="http://schemas.microsoft.com/office/drawing/2016/5/10/chartex" xmlns:cx5="http://schemas.microsoft.com/office/drawing/2016/5/11/chartex" xmlns:cx6="http://schemas.microsoft.com/office/drawing/2016/5/12/chartex" xmlns:cx7="http://schemas.microsoft.com/office/drawing/2016/5/13/chartex" xmlns:cx8="http://schemas.microsoft.com/office/drawing/2016/5/14/chartex" xmlns:mc="http://schemas.openxmlformats.org/markup-compatibility/2006" xmlns:aink="http://schemas.microsoft.com/office/drawing/2016/ink" xmlns:am3d="http://schemas.microsoft.com/office/drawing/2017/model3d" xmlns:o="urn:schemas-microsoft-com:office:office" xmlns:oel="http://schemas.microsoft.com/office/2019/extlst" xmlns:r="http://schemas.openxmlformats.org/officeDocument/2006/relationships" xmlns:m="http://schemas.openxmlformats.org/officeDocument/2006/math" xmlns:v="urn:schemas-microsoft-com:vml" xmlns:wp14="http://schemas.microsoft.com/office/word/2010/wordprocessingDrawing" xmlns:wp="http://schemas.openxmlformats.org/drawingml/2006/wordprocessingDrawing" xmlns:w10="urn:schemas-microsoft-com:office:word" xmlns:w="http://schemas.openxmlformats.org/wordprocessingml/2006/main" xmlns:w14="http://schemas.microsoft.com/office/word/2010/wordml" xmlns:w15="http://schemas.microsoft.com/office/word/2012/wordml" xmlns:w16cex="http://schemas.microsoft.com/office/word/2018/wordml/cex" xmlns:w16cid="http://schemas.microsoft.com/office/word/2016/wordml/cid" xmlns:w16="http://schemas.microsoft.com/office/word/2018/wordml" xmlns:w16du="http://schemas.microsoft.com/office/word/2023/wordml/word16du" xmlns:w16sdtdh="http://schemas.microsoft.com/office/word/2020/wordml/sdtdatahash" xmlns:w16se="http://schemas.microsoft.com/office/word/2015/wordml/symex" xmlns:wpg="http://schemas.microsoft.com/office/word/2010/wordprocessingGroup" xmlns:wpi="http://schemas.microsoft.com/office/word/2010/wordprocessingInk" xmlns:wne="http://schemas.microsoft.com/office/word/2006/wordml" xmlns:wps="http://schemas.microsoft.com/office/word/2010/wordprocessingShape" mc:Ignorable="w14 w15 w16se w16cid w16 w16cex w16sdtdh w16du wp14">
-  <w:p>
-    <w:pPr>
-      <w:pStyle w:val="Footer"/>
-      <w:rPr>
-        <w:caps/>
-        <w:noProof/>
-        <w:color w:val="4472C4" w:themeColor="accent1"/>
-      </w:rPr>
-    </w:pPr>
-  </w:p>
-  <w:p>
-    <w:pPr>
-      <w:pStyle w:val="Footer"/>
-    </w:pPr>
-  </w:p>
-</w:ftr>
-</file>
-
-<file path=word/footer3.xml><?xml version="1.0" encoding="utf-8"?>
-<w:ftr xmlns:wpc="http://schemas.microsoft.com/office/word/2010/wordprocessingCanvas" xmlns:cx="http://schemas.microsoft.com/office/drawing/2014/chartex" xmlns:cx1="http://schemas.microsoft.com/office/drawing/2015/9/8/chartex" xmlns:cx2="http://schemas.microsoft.com/office/drawing/2015/10/21/chartex" xmlns:cx3="http://schemas.microsoft.com/office/drawing/2016/5/9/chartex" xmlns:cx4="http://schemas.microsoft.com/office/drawing/2016/5/10/chartex" xmlns:cx5="http://schemas.microsoft.com/office/drawing/2016/5/11/chartex" xmlns:cx6="http://schemas.microsoft.com/office/drawing/2016/5/12/chartex" xmlns:cx7="http://schemas.microsoft.com/office/drawing/2016/5/13/chartex" xmlns:cx8="http://schemas.microsoft.com/office/drawing/2016/5/14/chartex" xmlns:mc="http://schemas.openxmlformats.org/markup-compatibility/2006" xmlns:aink="http://schemas.microsoft.com/office/drawing/2016/ink" xmlns:am3d="http://schemas.microsoft.com/office/drawing/2017/model3d" xmlns:o="urn:schemas-microsoft-com:office:office" xmlns:oel="http://schemas.microsoft.com/office/2019/extlst" xmlns:r="http://schemas.openxmlformats.org/officeDocument/2006/relationships" xmlns:m="http://schemas.openxmlformats.org/officeDocument/2006/math" xmlns:v="urn:schemas-microsoft-com:vml" xmlns:wp14="http://schemas.microsoft.com/office/word/2010/wordprocessingDrawing" xmlns:wp="http://schemas.openxmlformats.org/drawingml/2006/wordprocessingDrawing" xmlns:w10="urn:schemas-microsoft-com:office:word" xmlns:w="http://schemas.openxmlformats.org/wordprocessingml/2006/main" xmlns:w14="http://schemas.microsoft.com/office/word/2010/wordml" xmlns:w15="http://schemas.microsoft.com/office/word/2012/wordml" xmlns:w16cex="http://schemas.microsoft.com/office/word/2018/wordml/cex" xmlns:w16cid="http://schemas.microsoft.com/office/word/2016/wordml/cid" xmlns:w16="http://schemas.microsoft.com/office/word/2018/wordml" xmlns:w16du="http://schemas.microsoft.com/office/word/2023/wordml/word16du" xmlns:w16sdtdh="http://schemas.microsoft.com/office/word/2020/wordml/sdtdatahash" xmlns:w16se="http://schemas.microsoft.com/office/word/2015/wordml/symex" xmlns:wpg="http://schemas.microsoft.com/office/word/2010/wordprocessingGroup" xmlns:wpi="http://schemas.microsoft.com/office/word/2010/wordprocessingInk" xmlns:wne="http://schemas.microsoft.com/office/word/2006/wordml" xmlns:wps="http://schemas.microsoft.com/office/word/2010/wordprocessingShape" mc:Ignorable="w14 w15 w16se w16cid w16 w16cex w16sdtdh w16du wp14">
+  <w:sdt>
+    <w:sdtPr>
+      <w:id w:val="1553274925"/>
+      <w:docPartObj>
+        <w:docPartGallery w:val="Page Numbers (Bottom of Page)"/>
+        <w:docPartUnique/>
+      </w:docPartObj>
+    </w:sdtPr>
+    <w:sdtEndPr>
+      <w:rPr>
+        <w:color w:val="7F7F7F" w:themeColor="background1" w:themeShade="7F"/>
+        <w:spacing w:val="60"/>
+      </w:rPr>
+    </w:sdtEndPr>
+    <w:sdtContent>
+      <w:p>
+        <w:pPr>
+          <w:pStyle w:val="Footer"/>
+          <w:pBdr>
+            <w:top w:val="single" w:sz="4" w:space="1" w:color="D9D9D9" w:themeColor="background1" w:themeShade="D9"/>
+          </w:pBdr>
+          <w:rPr>
+            <w:b/>
+            <w:bCs/>
+          </w:rPr>
+        </w:pPr>
+        <w:r>
+          <w:fldChar w:fldCharType="begin"/>
+        </w:r>
+        <w:r>
+          <w:instrText xml:space="preserve"> PAGE   \* MERGEFORMAT </w:instrText>
+        </w:r>
+        <w:r>
+          <w:fldChar w:fldCharType="separate"/>
+        </w:r>
+        <w:r>
+          <w:rPr>
+            <w:b/>
+            <w:bCs/>
+            <w:noProof/>
+          </w:rPr>
+          <w:t>2</w:t>
+        </w:r>
+        <w:r>
+          <w:rPr>
+            <w:b/>
+            <w:bCs/>
+            <w:noProof/>
+          </w:rPr>
+          <w:fldChar w:fldCharType="end"/>
+        </w:r>
+        <w:r>
+          <w:rPr>
+            <w:b/>
+            <w:bCs/>
+          </w:rPr>
+          <w:t xml:space="preserve"> | </w:t>
+        </w:r>
+        <w:r>
+          <w:rPr>
+            <w:color w:val="7F7F7F" w:themeColor="background1" w:themeShade="7F"/>
+            <w:spacing w:val="60"/>
+          </w:rPr>
+          <w:t>Stack Based Text Editor</w:t>
+        </w:r>
+      </w:p>
+    </w:sdtContent>
+  </w:sdt>
   <w:p>
     <w:pPr>
       <w:pStyle w:val="Footer"/>
@@ -2477,36 +1652,6 @@
     </w:p>
   </w:footnote>
 </w:footnotes>
-</file>
-
-<file path=word/header1.xml><?xml version="1.0" encoding="utf-8"?>
-<w:hdr xmlns:wpc="http://schemas.microsoft.com/office/word/2010/wordprocessingCanvas" xmlns:cx="http://schemas.microsoft.com/office/drawing/2014/chartex" xmlns:cx1="http://schemas.microsoft.com/office/drawing/2015/9/8/chartex" xmlns:cx2="http://schemas.microsoft.com/office/drawing/2015/10/21/chartex" xmlns:cx3="http://schemas.microsoft.com/office/drawing/2016/5/9/chartex" xmlns:cx4="http://schemas.microsoft.com/office/drawing/2016/5/10/chartex" xmlns:cx5="http://schemas.microsoft.com/office/drawing/2016/5/11/chartex" xmlns:cx6="http://schemas.microsoft.com/office/drawing/2016/5/12/chartex" xmlns:cx7="http://schemas.microsoft.com/office/drawing/2016/5/13/chartex" xmlns:cx8="http://schemas.microsoft.com/office/drawing/2016/5/14/chartex" xmlns:mc="http://schemas.openxmlformats.org/markup-compatibility/2006" xmlns:aink="http://schemas.microsoft.com/office/drawing/2016/ink" xmlns:am3d="http://schemas.microsoft.com/office/drawing/2017/model3d" xmlns:o="urn:schemas-microsoft-com:office:office" xmlns:oel="http://schemas.microsoft.com/office/2019/extlst" xmlns:r="http://schemas.openxmlformats.org/officeDocument/2006/relationships" xmlns:m="http://schemas.openxmlformats.org/officeDocument/2006/math" xmlns:v="urn:schemas-microsoft-com:vml" xmlns:wp14="http://schemas.microsoft.com/office/word/2010/wordprocessingDrawing" xmlns:wp="http://schemas.openxmlformats.org/drawingml/2006/wordprocessingDrawing" xmlns:w10="urn:schemas-microsoft-com:office:word" xmlns:w="http://schemas.openxmlformats.org/wordprocessingml/2006/main" xmlns:w14="http://schemas.microsoft.com/office/word/2010/wordml" xmlns:w15="http://schemas.microsoft.com/office/word/2012/wordml" xmlns:w16cex="http://schemas.microsoft.com/office/word/2018/wordml/cex" xmlns:w16cid="http://schemas.microsoft.com/office/word/2016/wordml/cid" xmlns:w16="http://schemas.microsoft.com/office/word/2018/wordml" xmlns:w16du="http://schemas.microsoft.com/office/word/2023/wordml/word16du" xmlns:w16sdtdh="http://schemas.microsoft.com/office/word/2020/wordml/sdtdatahash" xmlns:w16se="http://schemas.microsoft.com/office/word/2015/wordml/symex" xmlns:wpg="http://schemas.microsoft.com/office/word/2010/wordprocessingGroup" xmlns:wpi="http://schemas.microsoft.com/office/word/2010/wordprocessingInk" xmlns:wne="http://schemas.microsoft.com/office/word/2006/wordml" xmlns:wps="http://schemas.microsoft.com/office/word/2010/wordprocessingShape" mc:Ignorable="w14 w15 w16se w16cid w16 w16cex w16sdtdh w16du wp14">
-  <w:p>
-    <w:pPr>
-      <w:pStyle w:val="Header"/>
-    </w:pPr>
-  </w:p>
-</w:hdr>
-</file>
-
-<file path=word/header2.xml><?xml version="1.0" encoding="utf-8"?>
-<w:hdr xmlns:wpc="http://schemas.microsoft.com/office/word/2010/wordprocessingCanvas" xmlns:cx="http://schemas.microsoft.com/office/drawing/2014/chartex" xmlns:cx1="http://schemas.microsoft.com/office/drawing/2015/9/8/chartex" xmlns:cx2="http://schemas.microsoft.com/office/drawing/2015/10/21/chartex" xmlns:cx3="http://schemas.microsoft.com/office/drawing/2016/5/9/chartex" xmlns:cx4="http://schemas.microsoft.com/office/drawing/2016/5/10/chartex" xmlns:cx5="http://schemas.microsoft.com/office/drawing/2016/5/11/chartex" xmlns:cx6="http://schemas.microsoft.com/office/drawing/2016/5/12/chartex" xmlns:cx7="http://schemas.microsoft.com/office/drawing/2016/5/13/chartex" xmlns:cx8="http://schemas.microsoft.com/office/drawing/2016/5/14/chartex" xmlns:mc="http://schemas.openxmlformats.org/markup-compatibility/2006" xmlns:aink="http://schemas.microsoft.com/office/drawing/2016/ink" xmlns:am3d="http://schemas.microsoft.com/office/drawing/2017/model3d" xmlns:o="urn:schemas-microsoft-com:office:office" xmlns:oel="http://schemas.microsoft.com/office/2019/extlst" xmlns:r="http://schemas.openxmlformats.org/officeDocument/2006/relationships" xmlns:m="http://schemas.openxmlformats.org/officeDocument/2006/math" xmlns:v="urn:schemas-microsoft-com:vml" xmlns:wp14="http://schemas.microsoft.com/office/word/2010/wordprocessingDrawing" xmlns:wp="http://schemas.openxmlformats.org/drawingml/2006/wordprocessingDrawing" xmlns:w10="urn:schemas-microsoft-com:office:word" xmlns:w="http://schemas.openxmlformats.org/wordprocessingml/2006/main" xmlns:w14="http://schemas.microsoft.com/office/word/2010/wordml" xmlns:w15="http://schemas.microsoft.com/office/word/2012/wordml" xmlns:w16cex="http://schemas.microsoft.com/office/word/2018/wordml/cex" xmlns:w16cid="http://schemas.microsoft.com/office/word/2016/wordml/cid" xmlns:w16="http://schemas.microsoft.com/office/word/2018/wordml" xmlns:w16du="http://schemas.microsoft.com/office/word/2023/wordml/word16du" xmlns:w16sdtdh="http://schemas.microsoft.com/office/word/2020/wordml/sdtdatahash" xmlns:w16se="http://schemas.microsoft.com/office/word/2015/wordml/symex" xmlns:wpg="http://schemas.microsoft.com/office/word/2010/wordprocessingGroup" xmlns:wpi="http://schemas.microsoft.com/office/word/2010/wordprocessingInk" xmlns:wne="http://schemas.microsoft.com/office/word/2006/wordml" xmlns:wps="http://schemas.microsoft.com/office/word/2010/wordprocessingShape" mc:Ignorable="w14 w15 w16se w16cid w16 w16cex w16sdtdh w16du wp14">
-  <w:p>
-    <w:pPr>
-      <w:pStyle w:val="Header"/>
-    </w:pPr>
-  </w:p>
-</w:hdr>
-</file>
-
-<file path=word/header3.xml><?xml version="1.0" encoding="utf-8"?>
-<w:hdr xmlns:wpc="http://schemas.microsoft.com/office/word/2010/wordprocessingCanvas" xmlns:cx="http://schemas.microsoft.com/office/drawing/2014/chartex" xmlns:cx1="http://schemas.microsoft.com/office/drawing/2015/9/8/chartex" xmlns:cx2="http://schemas.microsoft.com/office/drawing/2015/10/21/chartex" xmlns:cx3="http://schemas.microsoft.com/office/drawing/2016/5/9/chartex" xmlns:cx4="http://schemas.microsoft.com/office/drawing/2016/5/10/chartex" xmlns:cx5="http://schemas.microsoft.com/office/drawing/2016/5/11/chartex" xmlns:cx6="http://schemas.microsoft.com/office/drawing/2016/5/12/chartex" xmlns:cx7="http://schemas.microsoft.com/office/drawing/2016/5/13/chartex" xmlns:cx8="http://schemas.microsoft.com/office/drawing/2016/5/14/chartex" xmlns:mc="http://schemas.openxmlformats.org/markup-compatibility/2006" xmlns:aink="http://schemas.microsoft.com/office/drawing/2016/ink" xmlns:am3d="http://schemas.microsoft.com/office/drawing/2017/model3d" xmlns:o="urn:schemas-microsoft-com:office:office" xmlns:oel="http://schemas.microsoft.com/office/2019/extlst" xmlns:r="http://schemas.openxmlformats.org/officeDocument/2006/relationships" xmlns:m="http://schemas.openxmlformats.org/officeDocument/2006/math" xmlns:v="urn:schemas-microsoft-com:vml" xmlns:wp14="http://schemas.microsoft.com/office/word/2010/wordprocessingDrawing" xmlns:wp="http://schemas.openxmlformats.org/drawingml/2006/wordprocessingDrawing" xmlns:w10="urn:schemas-microsoft-com:office:word" xmlns:w="http://schemas.openxmlformats.org/wordprocessingml/2006/main" xmlns:w14="http://schemas.microsoft.com/office/word/2010/wordml" xmlns:w15="http://schemas.microsoft.com/office/word/2012/wordml" xmlns:w16cex="http://schemas.microsoft.com/office/word/2018/wordml/cex" xmlns:w16cid="http://schemas.microsoft.com/office/word/2016/wordml/cid" xmlns:w16="http://schemas.microsoft.com/office/word/2018/wordml" xmlns:w16du="http://schemas.microsoft.com/office/word/2023/wordml/word16du" xmlns:w16sdtdh="http://schemas.microsoft.com/office/word/2020/wordml/sdtdatahash" xmlns:w16se="http://schemas.microsoft.com/office/word/2015/wordml/symex" xmlns:wpg="http://schemas.microsoft.com/office/word/2010/wordprocessingGroup" xmlns:wpi="http://schemas.microsoft.com/office/word/2010/wordprocessingInk" xmlns:wne="http://schemas.microsoft.com/office/word/2006/wordml" xmlns:wps="http://schemas.microsoft.com/office/word/2010/wordprocessingShape" mc:Ignorable="w14 w15 w16se w16cid w16 w16cex w16sdtdh w16du wp14">
-  <w:p>
-    <w:pPr>
-      <w:pStyle w:val="Header"/>
-    </w:pPr>
-  </w:p>
-</w:hdr>
 </file>
 
 <file path=word/numbering.xml><?xml version="1.0" encoding="utf-8"?>
@@ -4201,4 +3346,16 @@
     </a:ext>
   </a:extLst>
 </a:theme>
+</file>
+
+<file path=customXml/item1.xml><?xml version="1.0" encoding="utf-8"?>
+<b:Sources xmlns:b="http://schemas.openxmlformats.org/officeDocument/2006/bibliography" xmlns="http://schemas.openxmlformats.org/officeDocument/2006/bibliography" SelectedStyle="\APASixthEditionOfficeOnline.xsl" StyleName="APA" Version="6"/>
+</file>
+
+<file path=customXml/itemProps1.xml><?xml version="1.0" encoding="utf-8"?>
+<ds:datastoreItem xmlns:ds="http://schemas.openxmlformats.org/officeDocument/2006/customXml" ds:itemID="{E9076CD9-C876-4B00-BC72-3AE2087D5156}">
+  <ds:schemaRefs>
+    <ds:schemaRef ds:uri="http://schemas.openxmlformats.org/officeDocument/2006/bibliography"/>
+  </ds:schemaRefs>
+</ds:datastoreItem>
 </file>